--- a/models/PNRR/DNSH_app.docx
+++ b/models/PNRR/DNSH_app.docx
@@ -6,27 +6,33 @@
       <w:pPr>
         <w:jc w:val="both"/>
         <w:rPr>
+          <w:rFonts w:eastAsia="Calibri" w:cstheme="minorHAnsi"/>
           <w:b/>
           <w:bCs/>
-          <w:sz w:val="24"/>
+          <w:caps/>
+          <w:color w:val="000000" w:themeColor="text1"/>
         </w:rPr>
       </w:pPr>
+      <w:r>
+        <w:rPr>
+          <w:rFonts w:eastAsia="Calibri" w:cstheme="minorHAnsi"/>
+          <w:b/>
+          <w:bCs/>
+          <w:caps/>
+          <w:color w:val="000000" w:themeColor="text1"/>
+        </w:rPr>
+        <w:t xml:space="preserve">AFFIDAMENTO DIRETTO NELL’AMBITO DEL </w:t>
+      </w:r>
       <w:bookmarkStart w:id="0" w:name="bookmark_body"/>
       <w:r>
         <w:rPr>
+          <w:rFonts w:eastAsia="Calibri" w:cstheme="minorHAnsi"/>
           <w:b/>
           <w:bCs/>
-          <w:sz w:val="24"/>
+          <w:caps/>
+          <w:color w:val="000000" w:themeColor="text1"/>
         </w:rPr>
-        <w:t>CAMPO.INT.D</w:t>
-      </w:r>
-      <w:r>
-        <w:rPr>
-          <w:b/>
-          <w:bCs/>
-          <w:sz w:val="24"/>
-        </w:rPr>
-        <w:t>NSH</w:t>
+        <w:t>PNRR</w:t>
       </w:r>
       <w:bookmarkEnd w:id="0"/>
     </w:p>
@@ -11244,12 +11250,9 @@
 </file>
 
 <file path=customXml/item1.xml><?xml version="1.0" encoding="utf-8"?>
-<?mso-contentType ?>
-<FormTemplates xmlns="http://schemas.microsoft.com/sharepoint/v3/contenttype/forms">
-  <Display>DocumentLibraryForm</Display>
-  <Edit>DocumentLibraryForm</Edit>
-  <New>DocumentLibraryForm</New>
-</FormTemplates>
+<p:properties xmlns:p="http://schemas.microsoft.com/office/2006/metadata/properties" xmlns:xsi="http://www.w3.org/2001/XMLSchema-instance" xmlns:pc="http://schemas.microsoft.com/office/infopath/2007/PartnerControls">
+  <documentManagement/>
+</p:properties>
 </file>
 
 <file path=customXml/item2.xml><?xml version="1.0" encoding="utf-8"?>
@@ -11257,9 +11260,12 @@
 </file>
 
 <file path=customXml/item3.xml><?xml version="1.0" encoding="utf-8"?>
-<p:properties xmlns:p="http://schemas.microsoft.com/office/2006/metadata/properties" xmlns:xsi="http://www.w3.org/2001/XMLSchema-instance" xmlns:pc="http://schemas.microsoft.com/office/infopath/2007/PartnerControls">
-  <documentManagement/>
-</p:properties>
+<?mso-contentType ?>
+<FormTemplates xmlns="http://schemas.microsoft.com/sharepoint/v3/contenttype/forms">
+  <Display>DocumentLibraryForm</Display>
+  <Edit>DocumentLibraryForm</Edit>
+  <New>DocumentLibraryForm</New>
+</FormTemplates>
 </file>
 
 <file path=customXml/item4.xml><?xml version="1.0" encoding="utf-8"?>
@@ -11434,9 +11440,10 @@
 </file>
 
 <file path=customXml/itemProps1.xml><?xml version="1.0" encoding="utf-8"?>
-<ds:datastoreItem xmlns:ds="http://schemas.openxmlformats.org/officeDocument/2006/customXml" ds:itemID="{54FB76EF-96BB-4AD6-B133-E904729D3ABC}">
+<ds:datastoreItem xmlns:ds="http://schemas.openxmlformats.org/officeDocument/2006/customXml" ds:itemID="{A805E57F-5E18-47DA-A720-180778A9F404}">
   <ds:schemaRefs>
-    <ds:schemaRef ds:uri="http://schemas.microsoft.com/sharepoint/v3/contenttype/forms"/>
+    <ds:schemaRef ds:uri="http://schemas.microsoft.com/office/2006/metadata/properties"/>
+    <ds:schemaRef ds:uri="http://schemas.microsoft.com/office/infopath/2007/PartnerControls"/>
   </ds:schemaRefs>
 </ds:datastoreItem>
 </file>
@@ -11450,10 +11457,9 @@
 </file>
 
 <file path=customXml/itemProps3.xml><?xml version="1.0" encoding="utf-8"?>
-<ds:datastoreItem xmlns:ds="http://schemas.openxmlformats.org/officeDocument/2006/customXml" ds:itemID="{A805E57F-5E18-47DA-A720-180778A9F404}">
+<ds:datastoreItem xmlns:ds="http://schemas.openxmlformats.org/officeDocument/2006/customXml" ds:itemID="{54FB76EF-96BB-4AD6-B133-E904729D3ABC}">
   <ds:schemaRefs>
-    <ds:schemaRef ds:uri="http://schemas.microsoft.com/office/2006/metadata/properties"/>
-    <ds:schemaRef ds:uri="http://schemas.microsoft.com/office/infopath/2007/PartnerControls"/>
+    <ds:schemaRef ds:uri="http://schemas.microsoft.com/sharepoint/v3/contenttype/forms"/>
   </ds:schemaRefs>
 </ds:datastoreItem>
 </file>

--- a/models/PNRR/DNSH_app.docx
+++ b/models/PNRR/DNSH_app.docx
@@ -1,6 +1,6 @@
 
 <file path=word/document.xml><?xml version="1.0" encoding="utf-8"?>
-<w:document xmlns:wpc="http://schemas.microsoft.com/office/word/2010/wordprocessingCanvas" xmlns:cx="http://schemas.microsoft.com/office/drawing/2014/chartex" xmlns:cx1="http://schemas.microsoft.com/office/drawing/2015/9/8/chartex" xmlns:cx2="http://schemas.microsoft.com/office/drawing/2015/10/21/chartex" xmlns:cx3="http://schemas.microsoft.com/office/drawing/2016/5/9/chartex" xmlns:cx4="http://schemas.microsoft.com/office/drawing/2016/5/10/chartex" xmlns:cx5="http://schemas.microsoft.com/office/drawing/2016/5/11/chartex" xmlns:cx6="http://schemas.microsoft.com/office/drawing/2016/5/12/chartex" xmlns:cx7="http://schemas.microsoft.com/office/drawing/2016/5/13/chartex" xmlns:cx8="http://schemas.microsoft.com/office/drawing/2016/5/14/chartex" xmlns:mc="http://schemas.openxmlformats.org/markup-compatibility/2006" xmlns:aink="http://schemas.microsoft.com/office/drawing/2016/ink" xmlns:am3d="http://schemas.microsoft.com/office/drawing/2017/model3d" xmlns:o="urn:schemas-microsoft-com:office:office" xmlns:r="http://schemas.openxmlformats.org/officeDocument/2006/relationships" xmlns:m="http://schemas.openxmlformats.org/officeDocument/2006/math" xmlns:v="urn:schemas-microsoft-com:vml" xmlns:wp14="http://schemas.microsoft.com/office/word/2010/wordprocessingDrawing" xmlns:wp="http://schemas.openxmlformats.org/drawingml/2006/wordprocessingDrawing" xmlns:w10="urn:schemas-microsoft-com:office:word" xmlns:w="http://schemas.openxmlformats.org/wordprocessingml/2006/main" xmlns:w14="http://schemas.microsoft.com/office/word/2010/wordml" xmlns:w15="http://schemas.microsoft.com/office/word/2012/wordml" xmlns:w16cex="http://schemas.microsoft.com/office/word/2018/wordml/cex" xmlns:w16cid="http://schemas.microsoft.com/office/word/2016/wordml/cid" xmlns:w16="http://schemas.microsoft.com/office/word/2018/wordml" xmlns:w16sdtdh="http://schemas.microsoft.com/office/word/2020/wordml/sdtdatahash" xmlns:w16se="http://schemas.microsoft.com/office/word/2015/wordml/symex" xmlns:wpg="http://schemas.microsoft.com/office/word/2010/wordprocessingGroup" xmlns:wpi="http://schemas.microsoft.com/office/word/2010/wordprocessingInk" xmlns:wne="http://schemas.microsoft.com/office/word/2006/wordml" xmlns:wps="http://schemas.microsoft.com/office/word/2010/wordprocessingShape" mc:Ignorable="w14 w15 w16se w16cid w16 w16cex w16sdtdh wp14">
+<w:document xmlns:wpc="http://schemas.microsoft.com/office/word/2010/wordprocessingCanvas" xmlns:cx="http://schemas.microsoft.com/office/drawing/2014/chartex" xmlns:cx1="http://schemas.microsoft.com/office/drawing/2015/9/8/chartex" xmlns:cx2="http://schemas.microsoft.com/office/drawing/2015/10/21/chartex" xmlns:cx3="http://schemas.microsoft.com/office/drawing/2016/5/9/chartex" xmlns:cx4="http://schemas.microsoft.com/office/drawing/2016/5/10/chartex" xmlns:cx5="http://schemas.microsoft.com/office/drawing/2016/5/11/chartex" xmlns:cx6="http://schemas.microsoft.com/office/drawing/2016/5/12/chartex" xmlns:cx7="http://schemas.microsoft.com/office/drawing/2016/5/13/chartex" xmlns:cx8="http://schemas.microsoft.com/office/drawing/2016/5/14/chartex" xmlns:mc="http://schemas.openxmlformats.org/markup-compatibility/2006" xmlns:aink="http://schemas.microsoft.com/office/drawing/2016/ink" xmlns:am3d="http://schemas.microsoft.com/office/drawing/2017/model3d" xmlns:o="urn:schemas-microsoft-com:office:office" xmlns:oel="http://schemas.microsoft.com/office/2019/extlst" xmlns:r="http://schemas.openxmlformats.org/officeDocument/2006/relationships" xmlns:m="http://schemas.openxmlformats.org/officeDocument/2006/math" xmlns:v="urn:schemas-microsoft-com:vml" xmlns:wp14="http://schemas.microsoft.com/office/word/2010/wordprocessingDrawing" xmlns:wp="http://schemas.openxmlformats.org/drawingml/2006/wordprocessingDrawing" xmlns:w10="urn:schemas-microsoft-com:office:word" xmlns:w="http://schemas.openxmlformats.org/wordprocessingml/2006/main" xmlns:w14="http://schemas.microsoft.com/office/word/2010/wordml" xmlns:w15="http://schemas.microsoft.com/office/word/2012/wordml" xmlns:w16cex="http://schemas.microsoft.com/office/word/2018/wordml/cex" xmlns:w16cid="http://schemas.microsoft.com/office/word/2016/wordml/cid" xmlns:w16="http://schemas.microsoft.com/office/word/2018/wordml" xmlns:w16sdtdh="http://schemas.microsoft.com/office/word/2020/wordml/sdtdatahash" xmlns:w16se="http://schemas.microsoft.com/office/word/2015/wordml/symex" xmlns:wpg="http://schemas.microsoft.com/office/word/2010/wordprocessingGroup" xmlns:wpi="http://schemas.microsoft.com/office/word/2010/wordprocessingInk" xmlns:wne="http://schemas.microsoft.com/office/word/2006/wordml" xmlns:wps="http://schemas.microsoft.com/office/word/2010/wordprocessingShape" mc:Ignorable="w14 w15 w16se w16cid w16 w16cex w16sdtdh wp14">
   <w:body>
     <w:p>
       <w:pPr>
@@ -572,7 +572,15 @@
                 <w:b/>
                 <w:szCs w:val="20"/>
               </w:rPr>
-              <w:t>Acquisto di apparecchiature elettriche ed elettroniche</w:t>
+              <w:t xml:space="preserve">Acquisto, leasing e noleggio di computer e apparecchiature elettriche </w:t>
+            </w:r>
+            <w:r>
+              <w:rPr>
+                <w:rFonts w:cs="Arial"/>
+                <w:b/>
+                <w:szCs w:val="20"/>
+              </w:rPr>
+              <w:t>ed elettroniche</w:t>
             </w:r>
             <w:r>
               <w:rPr>
@@ -973,16 +981,7 @@
                 <w:sz w:val="16"/>
                 <w:szCs w:val="16"/>
               </w:rPr>
-              <w:t xml:space="preserve">I prodotti elettronici acquistati sono dotati di un’etichetta ambientale di tipo I, secondo la UNI EN ISO 14024, ad esempio </w:t>
-            </w:r>
-            <w:r>
-              <w:rPr>
-                <w:rFonts w:cs="Calibri"/>
-                <w:sz w:val="16"/>
-                <w:szCs w:val="16"/>
-              </w:rPr>
-              <w:lastRenderedPageBreak/>
-              <w:t>TCO Certified, EPEAT 2018, Blue Angel, TÜV Green Product Mark o di etichetta equivalente)</w:t>
+              <w:t>I prodotti elettronici acquistati sono dotati di un’etichetta ambientale di tipo I, secondo la UNI EN ISO 14024, ad esempio TCO Certified, EPEAT 2018, Blue Angel, TÜV Green Product Mark o di etichetta equivalente)</w:t>
             </w:r>
             <w:r>
               <w:rPr>
@@ -1008,7 +1007,6 @@
               <w:rPr>
                 <w:rFonts w:cs="Calibri"/>
               </w:rPr>
-              <w:lastRenderedPageBreak/>
               <w:t xml:space="preserve"> </w:t>
             </w:r>
           </w:p>
@@ -1081,9 +1079,8 @@
                 <w:sz w:val="16"/>
                 <w:szCs w:val="16"/>
               </w:rPr>
-              <w:t xml:space="preserve">In caso di assenza di </w:t>
-            </w:r>
-            <w:proofErr w:type="gramStart"/>
+              <w:t>In caso di assenza di un</w:t>
+            </w:r>
             <w:r>
               <w:rPr>
                 <w:rFonts w:cs="Calibri"/>
@@ -1092,9 +1089,8 @@
                 <w:sz w:val="16"/>
                 <w:szCs w:val="16"/>
               </w:rPr>
-              <w:t>un etichetta</w:t>
-            </w:r>
-            <w:proofErr w:type="gramEnd"/>
+              <w:t>’</w:t>
+            </w:r>
             <w:r>
               <w:rPr>
                 <w:rFonts w:cs="Calibri"/>
@@ -1103,7 +1099,7 @@
                 <w:sz w:val="16"/>
                 <w:szCs w:val="16"/>
               </w:rPr>
-              <w:t xml:space="preserve"> ambientale di tipo I dovranno essere verificati i requisiti seguenti al posto del punto 2</w:t>
+              <w:t>etichetta ambientale di tipo I dovranno essere verificati i requisiti seguenti al posto del punto 2</w:t>
             </w:r>
           </w:p>
         </w:tc>
@@ -1331,54 +1327,17 @@
                 <w:sz w:val="16"/>
                 <w:szCs w:val="16"/>
               </w:rPr>
-              <w:t>disponibile una dichiarazione del produttore che attesti che il consumo tipico di energia elettrica (</w:t>
-            </w:r>
-            <w:proofErr w:type="spellStart"/>
-            <w:r>
-              <w:rPr>
-                <w:rFonts w:cs="Calibri"/>
-                <w:sz w:val="16"/>
-                <w:szCs w:val="16"/>
-              </w:rPr>
-              <w:t>Etec</w:t>
-            </w:r>
-            <w:proofErr w:type="spellEnd"/>
-            <w:r>
-              <w:rPr>
-                <w:rFonts w:cs="Calibri"/>
-                <w:sz w:val="16"/>
-                <w:szCs w:val="16"/>
-              </w:rPr>
-              <w:t>), calcolato per ogni dispositivo offerto, non superi il TEC massimo necessario (</w:t>
-            </w:r>
-            <w:proofErr w:type="spellStart"/>
-            <w:r>
-              <w:rPr>
-                <w:rFonts w:cs="Calibri"/>
-                <w:sz w:val="16"/>
-                <w:szCs w:val="16"/>
-              </w:rPr>
-              <w:t>Etec</w:t>
-            </w:r>
-            <w:proofErr w:type="spellEnd"/>
-            <w:r>
-              <w:rPr>
-                <w:rFonts w:cs="Calibri"/>
-                <w:sz w:val="16"/>
-                <w:szCs w:val="16"/>
-              </w:rPr>
-              <w:t xml:space="preserve">-max) in linea con quanto descritto nell’Allegato III dei criteri GPP </w:t>
-            </w:r>
-            <w:proofErr w:type="gramStart"/>
-            <w:r>
-              <w:rPr>
-                <w:rFonts w:cs="Calibri"/>
-                <w:sz w:val="16"/>
-                <w:szCs w:val="16"/>
-              </w:rPr>
-              <w:t>UE ?</w:t>
-            </w:r>
-            <w:proofErr w:type="gramEnd"/>
+              <w:t xml:space="preserve">disponibile una dichiarazione del produttore che attesti che il consumo tipico di energia elettrica (Etec), calcolato per ogni </w:t>
+            </w:r>
+            <w:r>
+              <w:rPr>
+                <w:rFonts w:cs="Calibri"/>
+                <w:sz w:val="16"/>
+                <w:szCs w:val="16"/>
+              </w:rPr>
+              <w:lastRenderedPageBreak/>
+              <w:t>dispositivo offerto, non superi il TEC massimo necessario (Etec-max) in linea con quanto descritto nell’Allegato III dei criteri GPP UE?</w:t>
+            </w:r>
           </w:p>
         </w:tc>
         <w:tc>
@@ -1812,61 +1771,7 @@
                 <w:sz w:val="16"/>
                 <w:szCs w:val="16"/>
               </w:rPr>
-              <w:t xml:space="preserve"> disponibile una dichiarazione del produttore/fornitore di rispetto della seguente normativa: REACH (Regolamento (CE) n.1907/2006); </w:t>
-            </w:r>
-            <w:proofErr w:type="spellStart"/>
-            <w:r>
-              <w:rPr>
-                <w:rFonts w:cs="Calibri"/>
-                <w:sz w:val="16"/>
-                <w:szCs w:val="16"/>
-              </w:rPr>
-              <w:t>RoHS</w:t>
-            </w:r>
-            <w:proofErr w:type="spellEnd"/>
-            <w:r>
-              <w:rPr>
-                <w:rFonts w:cs="Calibri"/>
-                <w:sz w:val="16"/>
-                <w:szCs w:val="16"/>
-              </w:rPr>
-              <w:t xml:space="preserve"> (Direttiva 2011/65/EU e </w:t>
-            </w:r>
-            <w:proofErr w:type="spellStart"/>
-            <w:r>
-              <w:rPr>
-                <w:rFonts w:cs="Calibri"/>
-                <w:sz w:val="16"/>
-                <w:szCs w:val="16"/>
-              </w:rPr>
-              <w:t>s.m.i.</w:t>
-            </w:r>
-            <w:proofErr w:type="spellEnd"/>
-            <w:r>
-              <w:rPr>
-                <w:rFonts w:cs="Calibri"/>
-                <w:sz w:val="16"/>
-                <w:szCs w:val="16"/>
-              </w:rPr>
-              <w:t xml:space="preserve">); Compatibilità elettromagnetica (Direttiva 2014/30/UE e </w:t>
-            </w:r>
-            <w:proofErr w:type="spellStart"/>
-            <w:r>
-              <w:rPr>
-                <w:rFonts w:cs="Calibri"/>
-                <w:sz w:val="16"/>
-                <w:szCs w:val="16"/>
-              </w:rPr>
-              <w:t>s.m.i.</w:t>
-            </w:r>
-            <w:proofErr w:type="spellEnd"/>
-            <w:r>
-              <w:rPr>
-                <w:rFonts w:cs="Calibri"/>
-                <w:sz w:val="16"/>
-                <w:szCs w:val="16"/>
-              </w:rPr>
-              <w:t>)?</w:t>
+              <w:t xml:space="preserve"> disponibile una dichiarazione del produttore/fornitore di rispetto della seguente normativa: REACH (Regolamento (CE) n.1907/2006); RoHS (Direttiva 2011/65/EU e s.m.i.); Compatibilità elettromagnetica (Direttiva 2014/30/UE e s.m.i.)?</w:t>
             </w:r>
           </w:p>
         </w:tc>
@@ -2046,29 +1951,7 @@
                 <w:sz w:val="16"/>
                 <w:szCs w:val="16"/>
               </w:rPr>
-              <w:t xml:space="preserve">Alle apparecchiature per stampa, copia, multifunzione e servizi di </w:t>
-            </w:r>
-            <w:proofErr w:type="spellStart"/>
-            <w:r>
-              <w:rPr>
-                <w:rFonts w:cs="Calibri"/>
-                <w:b/>
-                <w:i/>
-                <w:sz w:val="16"/>
-                <w:szCs w:val="16"/>
-              </w:rPr>
-              <w:t>Print&amp;Copy</w:t>
-            </w:r>
-            <w:proofErr w:type="spellEnd"/>
-            <w:r>
-              <w:rPr>
-                <w:rFonts w:cs="Calibri"/>
-                <w:b/>
-                <w:i/>
-                <w:sz w:val="16"/>
-                <w:szCs w:val="16"/>
-              </w:rPr>
-              <w:t xml:space="preserve"> si applica un requisito trasversale</w:t>
+              <w:t>Alle apparecchiature per stampa, copia, multifunzione e servizi di Print&amp;Copy si applica un requisito trasversale</w:t>
             </w:r>
           </w:p>
         </w:tc>
@@ -2273,7 +2156,6 @@
           <w:rFonts w:eastAsia="Calibri" w:cs="Calibri"/>
           <w:szCs w:val="20"/>
         </w:rPr>
-        <w:lastRenderedPageBreak/>
         <w:t>Firma digitale</w:t>
       </w:r>
       <w:r>
@@ -2378,61 +2260,7 @@
                 <w:bCs/>
                 <w:u w:val="single"/>
               </w:rPr>
-              <w:t>L'</w:t>
-            </w:r>
-            <w:proofErr w:type="spellStart"/>
-            <w:r>
-              <w:rPr>
-                <w:rFonts w:cstheme="minorHAnsi"/>
-                <w:bCs/>
-                <w:u w:val="single"/>
-              </w:rPr>
-              <w:t>attivita</w:t>
-            </w:r>
-            <w:proofErr w:type="spellEnd"/>
-            <w:r>
-              <w:rPr>
-                <w:rFonts w:cstheme="minorHAnsi"/>
-                <w:bCs/>
-                <w:u w:val="single"/>
-              </w:rPr>
-              <w:t xml:space="preserve">̀ in questione non è compresa tra le </w:t>
-            </w:r>
-            <w:proofErr w:type="spellStart"/>
-            <w:r>
-              <w:rPr>
-                <w:rFonts w:cstheme="minorHAnsi"/>
-                <w:bCs/>
-                <w:u w:val="single"/>
-              </w:rPr>
-              <w:t>attivita</w:t>
-            </w:r>
-            <w:proofErr w:type="spellEnd"/>
-            <w:r>
-              <w:rPr>
-                <w:rFonts w:cstheme="minorHAnsi"/>
-                <w:bCs/>
-                <w:u w:val="single"/>
-              </w:rPr>
-              <w:t xml:space="preserve">̀ facenti parte della Tassonomia delle </w:t>
-            </w:r>
-            <w:proofErr w:type="spellStart"/>
-            <w:r>
-              <w:rPr>
-                <w:rFonts w:cstheme="minorHAnsi"/>
-                <w:bCs/>
-                <w:u w:val="single"/>
-              </w:rPr>
-              <w:t>attivita</w:t>
-            </w:r>
-            <w:proofErr w:type="spellEnd"/>
-            <w:r>
-              <w:rPr>
-                <w:rFonts w:cstheme="minorHAnsi"/>
-                <w:bCs/>
-                <w:u w:val="single"/>
-              </w:rPr>
-              <w:t xml:space="preserve">̀ eco-compatibili (Regolamento UE 2020/852). Pertanto, non vi è un contributo sostanziale, a questa scheda si applica quindi unicamente il regime del contributo minimo </w:t>
+              <w:t xml:space="preserve">L'attività in questione non è compresa tra le attività facenti parte della Tassonomia delle attività eco-compatibili (Regolamento UE 2020/852). Pertanto, non vi è un contributo sostanziale, a questa scheda si applica quindi unicamente il regime del contributo minimo </w:t>
             </w:r>
             <w:r>
               <w:rPr>
@@ -2647,35 +2475,7 @@
               <w:rPr>
                 <w:rFonts w:ascii="Source Sans Pro" w:hAnsi="Source Sans Pro" w:cstheme="minorHAnsi"/>
               </w:rPr>
-              <w:t>Dichiarazione del produttore che attesti che il consumo tipico di energia elettrica (</w:t>
-            </w:r>
-            <w:proofErr w:type="spellStart"/>
-            <w:r>
-              <w:rPr>
-                <w:rFonts w:ascii="Source Sans Pro" w:hAnsi="Source Sans Pro" w:cstheme="minorHAnsi"/>
-              </w:rPr>
-              <w:t>Etec</w:t>
-            </w:r>
-            <w:proofErr w:type="spellEnd"/>
-            <w:r>
-              <w:rPr>
-                <w:rFonts w:ascii="Source Sans Pro" w:hAnsi="Source Sans Pro" w:cstheme="minorHAnsi"/>
-              </w:rPr>
-              <w:t>), calcolato per ogni dispositivo offerto, non superi il TEC massimo necessario (</w:t>
-            </w:r>
-            <w:proofErr w:type="spellStart"/>
-            <w:r>
-              <w:rPr>
-                <w:rFonts w:ascii="Source Sans Pro" w:hAnsi="Source Sans Pro" w:cstheme="minorHAnsi"/>
-              </w:rPr>
-              <w:t>Etec</w:t>
-            </w:r>
-            <w:proofErr w:type="spellEnd"/>
-            <w:r>
-              <w:rPr>
-                <w:rFonts w:ascii="Source Sans Pro" w:hAnsi="Source Sans Pro" w:cstheme="minorHAnsi"/>
-              </w:rPr>
-              <w:t>-max) in linea con quanto descritto nell’Allegato III dei criteri GPP UE;</w:t>
+              <w:t>Dichiarazione del produttore che attesti che il consumo tipico di energia elettrica (Etec), calcolato per ogni dispositivo offerto, non superi il TEC massimo necessario (Etec-max) in linea con quanto descritto nell’Allegato III dei criteri GPP UE;</w:t>
             </w:r>
           </w:p>
           <w:p>
@@ -3380,49 +3180,7 @@
               <w:rPr>
                 <w:rFonts w:ascii="Source Sans Pro" w:hAnsi="Source Sans Pro" w:cstheme="minorHAnsi"/>
               </w:rPr>
-              <w:t xml:space="preserve">La conformità delle apparecchiature è verificata tramite una dichiarazione del produttore/fornitore di rispetto della seguente normativa: REACH (Regolamento (CE) n.1907/2006); </w:t>
-            </w:r>
-            <w:proofErr w:type="spellStart"/>
-            <w:r>
-              <w:rPr>
-                <w:rFonts w:ascii="Source Sans Pro" w:hAnsi="Source Sans Pro" w:cstheme="minorHAnsi"/>
-              </w:rPr>
-              <w:t>RoHS</w:t>
-            </w:r>
-            <w:proofErr w:type="spellEnd"/>
-            <w:r>
-              <w:rPr>
-                <w:rFonts w:ascii="Source Sans Pro" w:hAnsi="Source Sans Pro" w:cstheme="minorHAnsi"/>
-              </w:rPr>
-              <w:t xml:space="preserve"> (Direttiva 2011/65/EU e </w:t>
-            </w:r>
-            <w:proofErr w:type="spellStart"/>
-            <w:r>
-              <w:rPr>
-                <w:rFonts w:ascii="Source Sans Pro" w:hAnsi="Source Sans Pro" w:cstheme="minorHAnsi"/>
-              </w:rPr>
-              <w:t>s.m.i.</w:t>
-            </w:r>
-            <w:proofErr w:type="spellEnd"/>
-            <w:r>
-              <w:rPr>
-                <w:rFonts w:ascii="Source Sans Pro" w:hAnsi="Source Sans Pro" w:cstheme="minorHAnsi"/>
-              </w:rPr>
-              <w:t xml:space="preserve">); Compatibilità elettromagnetica (Direttiva 2014/30/UE e </w:t>
-            </w:r>
-            <w:proofErr w:type="spellStart"/>
-            <w:r>
-              <w:rPr>
-                <w:rFonts w:ascii="Source Sans Pro" w:hAnsi="Source Sans Pro" w:cstheme="minorHAnsi"/>
-              </w:rPr>
-              <w:t>s.m.i.</w:t>
-            </w:r>
-            <w:proofErr w:type="spellEnd"/>
-            <w:r>
-              <w:rPr>
-                <w:rFonts w:ascii="Source Sans Pro" w:hAnsi="Source Sans Pro" w:cstheme="minorHAnsi"/>
-              </w:rPr>
-              <w:t xml:space="preserve">). </w:t>
+              <w:t xml:space="preserve">La conformità delle apparecchiature è verificata tramite una dichiarazione del produttore/fornitore di rispetto della seguente normativa: REACH (Regolamento (CE) n.1907/2006); RoHS (Direttiva 2011/65/EU e s.m.i.); Compatibilità elettromagnetica (Direttiva 2014/30/UE e s.m.i.). </w:t>
             </w:r>
           </w:p>
           <w:p>
@@ -3515,7 +3273,7 @@
       <w:headerReference w:type="default" r:id="rId11"/>
       <w:footerReference w:type="default" r:id="rId12"/>
       <w:pgSz w:w="11900" w:h="16840"/>
-      <w:pgMar w:top="1843" w:right="1134" w:bottom="284" w:left="1134" w:header="283" w:footer="2268" w:gutter="0"/>
+      <w:pgMar w:top="1843" w:right="1134" w:bottom="567" w:left="1134" w:header="284" w:footer="907" w:gutter="0"/>
       <w:cols w:space="708"/>
       <w:docGrid w:linePitch="360"/>
     </w:sectPr>
@@ -3524,7 +3282,7 @@
 </file>
 
 <file path=word/endnotes.xml><?xml version="1.0" encoding="utf-8"?>
-<w:endnotes xmlns:wpc="http://schemas.microsoft.com/office/word/2010/wordprocessingCanvas" xmlns:cx="http://schemas.microsoft.com/office/drawing/2014/chartex" xmlns:cx1="http://schemas.microsoft.com/office/drawing/2015/9/8/chartex" xmlns:cx2="http://schemas.microsoft.com/office/drawing/2015/10/21/chartex" xmlns:cx3="http://schemas.microsoft.com/office/drawing/2016/5/9/chartex" xmlns:cx4="http://schemas.microsoft.com/office/drawing/2016/5/10/chartex" xmlns:cx5="http://schemas.microsoft.com/office/drawing/2016/5/11/chartex" xmlns:cx6="http://schemas.microsoft.com/office/drawing/2016/5/12/chartex" xmlns:cx7="http://schemas.microsoft.com/office/drawing/2016/5/13/chartex" xmlns:cx8="http://schemas.microsoft.com/office/drawing/2016/5/14/chartex" xmlns:mc="http://schemas.openxmlformats.org/markup-compatibility/2006" xmlns:aink="http://schemas.microsoft.com/office/drawing/2016/ink" xmlns:am3d="http://schemas.microsoft.com/office/drawing/2017/model3d" xmlns:o="urn:schemas-microsoft-com:office:office" xmlns:r="http://schemas.openxmlformats.org/officeDocument/2006/relationships" xmlns:m="http://schemas.openxmlformats.org/officeDocument/2006/math" xmlns:v="urn:schemas-microsoft-com:vml" xmlns:wp14="http://schemas.microsoft.com/office/word/2010/wordprocessingDrawing" xmlns:wp="http://schemas.openxmlformats.org/drawingml/2006/wordprocessingDrawing" xmlns:w10="urn:schemas-microsoft-com:office:word" xmlns:w="http://schemas.openxmlformats.org/wordprocessingml/2006/main" xmlns:w14="http://schemas.microsoft.com/office/word/2010/wordml" xmlns:w15="http://schemas.microsoft.com/office/word/2012/wordml" xmlns:w16cex="http://schemas.microsoft.com/office/word/2018/wordml/cex" xmlns:w16cid="http://schemas.microsoft.com/office/word/2016/wordml/cid" xmlns:w16="http://schemas.microsoft.com/office/word/2018/wordml" xmlns:w16sdtdh="http://schemas.microsoft.com/office/word/2020/wordml/sdtdatahash" xmlns:w16se="http://schemas.microsoft.com/office/word/2015/wordml/symex" xmlns:wpg="http://schemas.microsoft.com/office/word/2010/wordprocessingGroup" xmlns:wpi="http://schemas.microsoft.com/office/word/2010/wordprocessingInk" xmlns:wne="http://schemas.microsoft.com/office/word/2006/wordml" xmlns:wps="http://schemas.microsoft.com/office/word/2010/wordprocessingShape" mc:Ignorable="w14 w15 w16se w16cid w16 w16cex w16sdtdh wp14">
+<w:endnotes xmlns:wpc="http://schemas.microsoft.com/office/word/2010/wordprocessingCanvas" xmlns:cx="http://schemas.microsoft.com/office/drawing/2014/chartex" xmlns:cx1="http://schemas.microsoft.com/office/drawing/2015/9/8/chartex" xmlns:cx2="http://schemas.microsoft.com/office/drawing/2015/10/21/chartex" xmlns:cx3="http://schemas.microsoft.com/office/drawing/2016/5/9/chartex" xmlns:cx4="http://schemas.microsoft.com/office/drawing/2016/5/10/chartex" xmlns:cx5="http://schemas.microsoft.com/office/drawing/2016/5/11/chartex" xmlns:cx6="http://schemas.microsoft.com/office/drawing/2016/5/12/chartex" xmlns:cx7="http://schemas.microsoft.com/office/drawing/2016/5/13/chartex" xmlns:cx8="http://schemas.microsoft.com/office/drawing/2016/5/14/chartex" xmlns:mc="http://schemas.openxmlformats.org/markup-compatibility/2006" xmlns:aink="http://schemas.microsoft.com/office/drawing/2016/ink" xmlns:am3d="http://schemas.microsoft.com/office/drawing/2017/model3d" xmlns:o="urn:schemas-microsoft-com:office:office" xmlns:oel="http://schemas.microsoft.com/office/2019/extlst" xmlns:r="http://schemas.openxmlformats.org/officeDocument/2006/relationships" xmlns:m="http://schemas.openxmlformats.org/officeDocument/2006/math" xmlns:v="urn:schemas-microsoft-com:vml" xmlns:wp14="http://schemas.microsoft.com/office/word/2010/wordprocessingDrawing" xmlns:wp="http://schemas.openxmlformats.org/drawingml/2006/wordprocessingDrawing" xmlns:w10="urn:schemas-microsoft-com:office:word" xmlns:w="http://schemas.openxmlformats.org/wordprocessingml/2006/main" xmlns:w14="http://schemas.microsoft.com/office/word/2010/wordml" xmlns:w15="http://schemas.microsoft.com/office/word/2012/wordml" xmlns:w16cex="http://schemas.microsoft.com/office/word/2018/wordml/cex" xmlns:w16cid="http://schemas.microsoft.com/office/word/2016/wordml/cid" xmlns:w16="http://schemas.microsoft.com/office/word/2018/wordml" xmlns:w16sdtdh="http://schemas.microsoft.com/office/word/2020/wordml/sdtdatahash" xmlns:w16se="http://schemas.microsoft.com/office/word/2015/wordml/symex" xmlns:wpg="http://schemas.microsoft.com/office/word/2010/wordprocessingGroup" xmlns:wpi="http://schemas.microsoft.com/office/word/2010/wordprocessingInk" xmlns:wne="http://schemas.microsoft.com/office/word/2006/wordml" xmlns:wps="http://schemas.microsoft.com/office/word/2010/wordprocessingShape" mc:Ignorable="w14 w15 w16se w16cid w16 w16cex w16sdtdh wp14">
   <w:endnote w:type="separator" w:id="-1">
     <w:p>
       <w:r>
@@ -3543,7 +3301,7 @@
 </file>
 
 <file path=word/footer1.xml><?xml version="1.0" encoding="utf-8"?>
-<w:ftr xmlns:wpc="http://schemas.microsoft.com/office/word/2010/wordprocessingCanvas" xmlns:cx="http://schemas.microsoft.com/office/drawing/2014/chartex" xmlns:cx1="http://schemas.microsoft.com/office/drawing/2015/9/8/chartex" xmlns:cx2="http://schemas.microsoft.com/office/drawing/2015/10/21/chartex" xmlns:cx3="http://schemas.microsoft.com/office/drawing/2016/5/9/chartex" xmlns:cx4="http://schemas.microsoft.com/office/drawing/2016/5/10/chartex" xmlns:cx5="http://schemas.microsoft.com/office/drawing/2016/5/11/chartex" xmlns:cx6="http://schemas.microsoft.com/office/drawing/2016/5/12/chartex" xmlns:cx7="http://schemas.microsoft.com/office/drawing/2016/5/13/chartex" xmlns:cx8="http://schemas.microsoft.com/office/drawing/2016/5/14/chartex" xmlns:mc="http://schemas.openxmlformats.org/markup-compatibility/2006" xmlns:aink="http://schemas.microsoft.com/office/drawing/2016/ink" xmlns:am3d="http://schemas.microsoft.com/office/drawing/2017/model3d" xmlns:o="urn:schemas-microsoft-com:office:office" xmlns:r="http://schemas.openxmlformats.org/officeDocument/2006/relationships" xmlns:m="http://schemas.openxmlformats.org/officeDocument/2006/math" xmlns:v="urn:schemas-microsoft-com:vml" xmlns:wp14="http://schemas.microsoft.com/office/word/2010/wordprocessingDrawing" xmlns:wp="http://schemas.openxmlformats.org/drawingml/2006/wordprocessingDrawing" xmlns:w10="urn:schemas-microsoft-com:office:word" xmlns:w="http://schemas.openxmlformats.org/wordprocessingml/2006/main" xmlns:w14="http://schemas.microsoft.com/office/word/2010/wordml" xmlns:w15="http://schemas.microsoft.com/office/word/2012/wordml" xmlns:w16cex="http://schemas.microsoft.com/office/word/2018/wordml/cex" xmlns:w16cid="http://schemas.microsoft.com/office/word/2016/wordml/cid" xmlns:w16="http://schemas.microsoft.com/office/word/2018/wordml" xmlns:w16sdtdh="http://schemas.microsoft.com/office/word/2020/wordml/sdtdatahash" xmlns:w16se="http://schemas.microsoft.com/office/word/2015/wordml/symex" xmlns:wpg="http://schemas.microsoft.com/office/word/2010/wordprocessingGroup" xmlns:wpi="http://schemas.microsoft.com/office/word/2010/wordprocessingInk" xmlns:wne="http://schemas.microsoft.com/office/word/2006/wordml" xmlns:wps="http://schemas.microsoft.com/office/word/2010/wordprocessingShape" mc:Ignorable="w14 w15 w16se w16cid w16 w16cex w16sdtdh wp14">
+<w:ftr xmlns:wpc="http://schemas.microsoft.com/office/word/2010/wordprocessingCanvas" xmlns:cx="http://schemas.microsoft.com/office/drawing/2014/chartex" xmlns:cx1="http://schemas.microsoft.com/office/drawing/2015/9/8/chartex" xmlns:cx2="http://schemas.microsoft.com/office/drawing/2015/10/21/chartex" xmlns:cx3="http://schemas.microsoft.com/office/drawing/2016/5/9/chartex" xmlns:cx4="http://schemas.microsoft.com/office/drawing/2016/5/10/chartex" xmlns:cx5="http://schemas.microsoft.com/office/drawing/2016/5/11/chartex" xmlns:cx6="http://schemas.microsoft.com/office/drawing/2016/5/12/chartex" xmlns:cx7="http://schemas.microsoft.com/office/drawing/2016/5/13/chartex" xmlns:cx8="http://schemas.microsoft.com/office/drawing/2016/5/14/chartex" xmlns:mc="http://schemas.openxmlformats.org/markup-compatibility/2006" xmlns:aink="http://schemas.microsoft.com/office/drawing/2016/ink" xmlns:am3d="http://schemas.microsoft.com/office/drawing/2017/model3d" xmlns:o="urn:schemas-microsoft-com:office:office" xmlns:oel="http://schemas.microsoft.com/office/2019/extlst" xmlns:r="http://schemas.openxmlformats.org/officeDocument/2006/relationships" xmlns:m="http://schemas.openxmlformats.org/officeDocument/2006/math" xmlns:v="urn:schemas-microsoft-com:vml" xmlns:wp14="http://schemas.microsoft.com/office/word/2010/wordprocessingDrawing" xmlns:wp="http://schemas.openxmlformats.org/drawingml/2006/wordprocessingDrawing" xmlns:w10="urn:schemas-microsoft-com:office:word" xmlns:w="http://schemas.openxmlformats.org/wordprocessingml/2006/main" xmlns:w14="http://schemas.microsoft.com/office/word/2010/wordml" xmlns:w15="http://schemas.microsoft.com/office/word/2012/wordml" xmlns:w16cex="http://schemas.microsoft.com/office/word/2018/wordml/cex" xmlns:w16cid="http://schemas.microsoft.com/office/word/2016/wordml/cid" xmlns:w16="http://schemas.microsoft.com/office/word/2018/wordml" xmlns:w16sdtdh="http://schemas.microsoft.com/office/word/2020/wordml/sdtdatahash" xmlns:w16se="http://schemas.microsoft.com/office/word/2015/wordml/symex" xmlns:wpg="http://schemas.microsoft.com/office/word/2010/wordprocessingGroup" xmlns:wpi="http://schemas.microsoft.com/office/word/2010/wordprocessingInk" xmlns:wne="http://schemas.microsoft.com/office/word/2006/wordml" xmlns:wps="http://schemas.microsoft.com/office/word/2010/wordprocessingShape" mc:Ignorable="w14 w15 w16se w16cid w16 w16cex w16sdtdh wp14">
   <w:tbl>
     <w:tblPr>
       <w:tblStyle w:val="Grigliatabella"/>
@@ -3890,7 +3648,7 @@
 </file>
 
 <file path=word/footnotes.xml><?xml version="1.0" encoding="utf-8"?>
-<w:footnotes xmlns:wpc="http://schemas.microsoft.com/office/word/2010/wordprocessingCanvas" xmlns:cx="http://schemas.microsoft.com/office/drawing/2014/chartex" xmlns:cx1="http://schemas.microsoft.com/office/drawing/2015/9/8/chartex" xmlns:cx2="http://schemas.microsoft.com/office/drawing/2015/10/21/chartex" xmlns:cx3="http://schemas.microsoft.com/office/drawing/2016/5/9/chartex" xmlns:cx4="http://schemas.microsoft.com/office/drawing/2016/5/10/chartex" xmlns:cx5="http://schemas.microsoft.com/office/drawing/2016/5/11/chartex" xmlns:cx6="http://schemas.microsoft.com/office/drawing/2016/5/12/chartex" xmlns:cx7="http://schemas.microsoft.com/office/drawing/2016/5/13/chartex" xmlns:cx8="http://schemas.microsoft.com/office/drawing/2016/5/14/chartex" xmlns:mc="http://schemas.openxmlformats.org/markup-compatibility/2006" xmlns:aink="http://schemas.microsoft.com/office/drawing/2016/ink" xmlns:am3d="http://schemas.microsoft.com/office/drawing/2017/model3d" xmlns:o="urn:schemas-microsoft-com:office:office" xmlns:r="http://schemas.openxmlformats.org/officeDocument/2006/relationships" xmlns:m="http://schemas.openxmlformats.org/officeDocument/2006/math" xmlns:v="urn:schemas-microsoft-com:vml" xmlns:wp14="http://schemas.microsoft.com/office/word/2010/wordprocessingDrawing" xmlns:wp="http://schemas.openxmlformats.org/drawingml/2006/wordprocessingDrawing" xmlns:w10="urn:schemas-microsoft-com:office:word" xmlns:w="http://schemas.openxmlformats.org/wordprocessingml/2006/main" xmlns:w14="http://schemas.microsoft.com/office/word/2010/wordml" xmlns:w15="http://schemas.microsoft.com/office/word/2012/wordml" xmlns:w16cex="http://schemas.microsoft.com/office/word/2018/wordml/cex" xmlns:w16cid="http://schemas.microsoft.com/office/word/2016/wordml/cid" xmlns:w16="http://schemas.microsoft.com/office/word/2018/wordml" xmlns:w16sdtdh="http://schemas.microsoft.com/office/word/2020/wordml/sdtdatahash" xmlns:w16se="http://schemas.microsoft.com/office/word/2015/wordml/symex" xmlns:wpg="http://schemas.microsoft.com/office/word/2010/wordprocessingGroup" xmlns:wpi="http://schemas.microsoft.com/office/word/2010/wordprocessingInk" xmlns:wne="http://schemas.microsoft.com/office/word/2006/wordml" xmlns:wps="http://schemas.microsoft.com/office/word/2010/wordprocessingShape" mc:Ignorable="w14 w15 w16se w16cid w16 w16cex w16sdtdh wp14">
+<w:footnotes xmlns:wpc="http://schemas.microsoft.com/office/word/2010/wordprocessingCanvas" xmlns:cx="http://schemas.microsoft.com/office/drawing/2014/chartex" xmlns:cx1="http://schemas.microsoft.com/office/drawing/2015/9/8/chartex" xmlns:cx2="http://schemas.microsoft.com/office/drawing/2015/10/21/chartex" xmlns:cx3="http://schemas.microsoft.com/office/drawing/2016/5/9/chartex" xmlns:cx4="http://schemas.microsoft.com/office/drawing/2016/5/10/chartex" xmlns:cx5="http://schemas.microsoft.com/office/drawing/2016/5/11/chartex" xmlns:cx6="http://schemas.microsoft.com/office/drawing/2016/5/12/chartex" xmlns:cx7="http://schemas.microsoft.com/office/drawing/2016/5/13/chartex" xmlns:cx8="http://schemas.microsoft.com/office/drawing/2016/5/14/chartex" xmlns:mc="http://schemas.openxmlformats.org/markup-compatibility/2006" xmlns:aink="http://schemas.microsoft.com/office/drawing/2016/ink" xmlns:am3d="http://schemas.microsoft.com/office/drawing/2017/model3d" xmlns:o="urn:schemas-microsoft-com:office:office" xmlns:oel="http://schemas.microsoft.com/office/2019/extlst" xmlns:r="http://schemas.openxmlformats.org/officeDocument/2006/relationships" xmlns:m="http://schemas.openxmlformats.org/officeDocument/2006/math" xmlns:v="urn:schemas-microsoft-com:vml" xmlns:wp14="http://schemas.microsoft.com/office/word/2010/wordprocessingDrawing" xmlns:wp="http://schemas.openxmlformats.org/drawingml/2006/wordprocessingDrawing" xmlns:w10="urn:schemas-microsoft-com:office:word" xmlns:w="http://schemas.openxmlformats.org/wordprocessingml/2006/main" xmlns:w14="http://schemas.microsoft.com/office/word/2010/wordml" xmlns:w15="http://schemas.microsoft.com/office/word/2012/wordml" xmlns:w16cex="http://schemas.microsoft.com/office/word/2018/wordml/cex" xmlns:w16cid="http://schemas.microsoft.com/office/word/2016/wordml/cid" xmlns:w16="http://schemas.microsoft.com/office/word/2018/wordml" xmlns:w16sdtdh="http://schemas.microsoft.com/office/word/2020/wordml/sdtdatahash" xmlns:w16se="http://schemas.microsoft.com/office/word/2015/wordml/symex" xmlns:wpg="http://schemas.microsoft.com/office/word/2010/wordprocessingGroup" xmlns:wpi="http://schemas.microsoft.com/office/word/2010/wordprocessingInk" xmlns:wne="http://schemas.microsoft.com/office/word/2006/wordml" xmlns:wps="http://schemas.microsoft.com/office/word/2010/wordprocessingShape" mc:Ignorable="w14 w15 w16se w16cid w16 w16cex w16sdtdh wp14">
   <w:footnote w:type="separator" w:id="-1">
     <w:p>
       <w:r>
@@ -3943,73 +3701,7 @@
           <w:sz w:val="13"/>
           <w:szCs w:val="13"/>
         </w:rPr>
-        <w:t>L'</w:t>
-      </w:r>
-      <w:proofErr w:type="spellStart"/>
-      <w:r>
-        <w:rPr>
-          <w:rFonts w:ascii="Calibri" w:eastAsia="Calibri" w:hAnsi="Calibri" w:cs="Calibri"/>
-          <w:i/>
-          <w:iCs/>
-          <w:sz w:val="13"/>
-          <w:szCs w:val="13"/>
-        </w:rPr>
-        <w:t>attivita</w:t>
-      </w:r>
-      <w:proofErr w:type="spellEnd"/>
-      <w:r>
-        <w:rPr>
-          <w:rFonts w:ascii="Calibri" w:eastAsia="Calibri" w:hAnsi="Calibri" w:cs="Calibri"/>
-          <w:i/>
-          <w:iCs/>
-          <w:sz w:val="13"/>
-          <w:szCs w:val="13"/>
-        </w:rPr>
-        <w:t xml:space="preserve">̀ in questione non è compresa tra le </w:t>
-      </w:r>
-      <w:proofErr w:type="spellStart"/>
-      <w:r>
-        <w:rPr>
-          <w:rFonts w:ascii="Calibri" w:eastAsia="Calibri" w:hAnsi="Calibri" w:cs="Calibri"/>
-          <w:i/>
-          <w:iCs/>
-          <w:sz w:val="13"/>
-          <w:szCs w:val="13"/>
-        </w:rPr>
-        <w:t>attivita</w:t>
-      </w:r>
-      <w:proofErr w:type="spellEnd"/>
-      <w:r>
-        <w:rPr>
-          <w:rFonts w:ascii="Calibri" w:eastAsia="Calibri" w:hAnsi="Calibri" w:cs="Calibri"/>
-          <w:i/>
-          <w:iCs/>
-          <w:sz w:val="13"/>
-          <w:szCs w:val="13"/>
-        </w:rPr>
-        <w:t xml:space="preserve">̀ facenti parte della Tassonomia delle </w:t>
-      </w:r>
-      <w:proofErr w:type="spellStart"/>
-      <w:r>
-        <w:rPr>
-          <w:rFonts w:ascii="Calibri" w:eastAsia="Calibri" w:hAnsi="Calibri" w:cs="Calibri"/>
-          <w:i/>
-          <w:iCs/>
-          <w:sz w:val="13"/>
-          <w:szCs w:val="13"/>
-        </w:rPr>
-        <w:t>attivita</w:t>
-      </w:r>
-      <w:proofErr w:type="spellEnd"/>
-      <w:r>
-        <w:rPr>
-          <w:rFonts w:ascii="Calibri" w:eastAsia="Calibri" w:hAnsi="Calibri" w:cs="Calibri"/>
-          <w:i/>
-          <w:iCs/>
-          <w:sz w:val="13"/>
-          <w:szCs w:val="13"/>
-        </w:rPr>
-        <w:t xml:space="preserve">̀ eco-compatibili (Regolamento UE 2020/852). Pertanto, non vi è un contributo sostanziale, a questa scheda si applica quindi unicamente il regime del contributo minimo (Regime 2). </w:t>
+        <w:t>L'attività economica nella presente scheda non ha il potenziale di contribuire sostanzialmente alla mitigazione dei cambiamenti climatici. Pertanto, la presente scheda si applica sia alle misure in Regime 1 sia alle misure in Regime 2. Questo non comporta una modifica del Regime della misura indicato nella mappatura.</w:t>
       </w:r>
     </w:p>
   </w:footnote>
@@ -4317,7 +4009,7 @@
 </file>
 
 <file path=word/header1.xml><?xml version="1.0" encoding="utf-8"?>
-<w:hdr xmlns:wpc="http://schemas.microsoft.com/office/word/2010/wordprocessingCanvas" xmlns:cx="http://schemas.microsoft.com/office/drawing/2014/chartex" xmlns:cx1="http://schemas.microsoft.com/office/drawing/2015/9/8/chartex" xmlns:cx2="http://schemas.microsoft.com/office/drawing/2015/10/21/chartex" xmlns:cx3="http://schemas.microsoft.com/office/drawing/2016/5/9/chartex" xmlns:cx4="http://schemas.microsoft.com/office/drawing/2016/5/10/chartex" xmlns:cx5="http://schemas.microsoft.com/office/drawing/2016/5/11/chartex" xmlns:cx6="http://schemas.microsoft.com/office/drawing/2016/5/12/chartex" xmlns:cx7="http://schemas.microsoft.com/office/drawing/2016/5/13/chartex" xmlns:cx8="http://schemas.microsoft.com/office/drawing/2016/5/14/chartex" xmlns:mc="http://schemas.openxmlformats.org/markup-compatibility/2006" xmlns:aink="http://schemas.microsoft.com/office/drawing/2016/ink" xmlns:am3d="http://schemas.microsoft.com/office/drawing/2017/model3d" xmlns:o="urn:schemas-microsoft-com:office:office" xmlns:r="http://schemas.openxmlformats.org/officeDocument/2006/relationships" xmlns:m="http://schemas.openxmlformats.org/officeDocument/2006/math" xmlns:v="urn:schemas-microsoft-com:vml" xmlns:wp14="http://schemas.microsoft.com/office/word/2010/wordprocessingDrawing" xmlns:wp="http://schemas.openxmlformats.org/drawingml/2006/wordprocessingDrawing" xmlns:w10="urn:schemas-microsoft-com:office:word" xmlns:w="http://schemas.openxmlformats.org/wordprocessingml/2006/main" xmlns:w14="http://schemas.microsoft.com/office/word/2010/wordml" xmlns:w15="http://schemas.microsoft.com/office/word/2012/wordml" xmlns:w16cex="http://schemas.microsoft.com/office/word/2018/wordml/cex" xmlns:w16cid="http://schemas.microsoft.com/office/word/2016/wordml/cid" xmlns:w16="http://schemas.microsoft.com/office/word/2018/wordml" xmlns:w16sdtdh="http://schemas.microsoft.com/office/word/2020/wordml/sdtdatahash" xmlns:w16se="http://schemas.microsoft.com/office/word/2015/wordml/symex" xmlns:wpg="http://schemas.microsoft.com/office/word/2010/wordprocessingGroup" xmlns:wpi="http://schemas.microsoft.com/office/word/2010/wordprocessingInk" xmlns:wne="http://schemas.microsoft.com/office/word/2006/wordml" xmlns:wps="http://schemas.microsoft.com/office/word/2010/wordprocessingShape" mc:Ignorable="w14 w15 w16se w16cid w16 w16cex w16sdtdh wp14">
+<w:hdr xmlns:wpc="http://schemas.microsoft.com/office/word/2010/wordprocessingCanvas" xmlns:cx="http://schemas.microsoft.com/office/drawing/2014/chartex" xmlns:cx1="http://schemas.microsoft.com/office/drawing/2015/9/8/chartex" xmlns:cx2="http://schemas.microsoft.com/office/drawing/2015/10/21/chartex" xmlns:cx3="http://schemas.microsoft.com/office/drawing/2016/5/9/chartex" xmlns:cx4="http://schemas.microsoft.com/office/drawing/2016/5/10/chartex" xmlns:cx5="http://schemas.microsoft.com/office/drawing/2016/5/11/chartex" xmlns:cx6="http://schemas.microsoft.com/office/drawing/2016/5/12/chartex" xmlns:cx7="http://schemas.microsoft.com/office/drawing/2016/5/13/chartex" xmlns:cx8="http://schemas.microsoft.com/office/drawing/2016/5/14/chartex" xmlns:mc="http://schemas.openxmlformats.org/markup-compatibility/2006" xmlns:aink="http://schemas.microsoft.com/office/drawing/2016/ink" xmlns:am3d="http://schemas.microsoft.com/office/drawing/2017/model3d" xmlns:o="urn:schemas-microsoft-com:office:office" xmlns:oel="http://schemas.microsoft.com/office/2019/extlst" xmlns:r="http://schemas.openxmlformats.org/officeDocument/2006/relationships" xmlns:m="http://schemas.openxmlformats.org/officeDocument/2006/math" xmlns:v="urn:schemas-microsoft-com:vml" xmlns:wp14="http://schemas.microsoft.com/office/word/2010/wordprocessingDrawing" xmlns:wp="http://schemas.openxmlformats.org/drawingml/2006/wordprocessingDrawing" xmlns:w10="urn:schemas-microsoft-com:office:word" xmlns:w="http://schemas.openxmlformats.org/wordprocessingml/2006/main" xmlns:w14="http://schemas.microsoft.com/office/word/2010/wordml" xmlns:w15="http://schemas.microsoft.com/office/word/2012/wordml" xmlns:w16cex="http://schemas.microsoft.com/office/word/2018/wordml/cex" xmlns:w16cid="http://schemas.microsoft.com/office/word/2016/wordml/cid" xmlns:w16="http://schemas.microsoft.com/office/word/2018/wordml" xmlns:w16sdtdh="http://schemas.microsoft.com/office/word/2020/wordml/sdtdatahash" xmlns:w16se="http://schemas.microsoft.com/office/word/2015/wordml/symex" xmlns:wpg="http://schemas.microsoft.com/office/word/2010/wordprocessingGroup" xmlns:wpi="http://schemas.microsoft.com/office/word/2010/wordprocessingInk" xmlns:wne="http://schemas.microsoft.com/office/word/2006/wordml" xmlns:wps="http://schemas.microsoft.com/office/word/2010/wordprocessingShape" mc:Ignorable="w14 w15 w16se w16cid w16 w16cex w16sdtdh wp14">
   <w:p>
     <w:pPr>
       <w:pStyle w:val="Intestazione"/>
@@ -4402,7 +4094,7 @@
           <v:path o:extrusionok="f" gradientshapeok="t" o:connecttype="rect"/>
           <o:lock v:ext="edit" aspectratio="t"/>
         </v:shapetype>
-        <v:shape id="_x0000_s2049" type="#_x0000_t75" alt="" style="position:absolute;left:0;text-align:left;margin-left:0;margin-top:0;width:595.9pt;height:85.95pt;z-index:-251658752;mso-wrap-edited:f;mso-width-percent:0;mso-height-percent:0;mso-position-horizontal:absolute;mso-position-horizontal-relative:page;mso-position-vertical:absolute;mso-position-vertical-relative:page;mso-width-percent:0;mso-height-percent:0;mso-width-relative:page;mso-height-relative:page">
+        <v:shape id="_x0000_s1025" type="#_x0000_t75" alt="" style="position:absolute;left:0;text-align:left;margin-left:0;margin-top:0;width:595.9pt;height:85.95pt;z-index:-251658752;mso-wrap-edited:f;mso-width-percent:0;mso-height-percent:0;mso-position-horizontal:absolute;mso-position-horizontal-relative:page;mso-position-vertical:absolute;mso-position-vertical-relative:page;mso-width-percent:0;mso-height-percent:0;mso-width-relative:page;mso-height-relative:page">
           <v:imagedata r:id="rId1" o:title="000 4 loghi definitivo"/>
           <w10:wrap anchorx="page" anchory="page"/>
         </v:shape>
@@ -4443,7 +4135,47 @@
         <w:iCs/>
         <w:color w:val="808080" w:themeColor="background1" w:themeShade="80"/>
       </w:rPr>
-      <w:t xml:space="preserve"> – Acquisto di apparecchiature elettriche ed elettroniche</w:t>
+      <w:t xml:space="preserve"> – </w:t>
+    </w:r>
+    <w:r>
+      <w:rPr>
+        <w:i/>
+        <w:iCs/>
+        <w:color w:val="808080" w:themeColor="background1" w:themeShade="80"/>
+      </w:rPr>
+      <w:t xml:space="preserve">Acquisto, </w:t>
+    </w:r>
+    <w:r>
+      <w:rPr>
+        <w:i/>
+        <w:iCs/>
+        <w:color w:val="808080" w:themeColor="background1" w:themeShade="80"/>
+      </w:rPr>
+      <w:t>l</w:t>
+    </w:r>
+    <w:r>
+      <w:rPr>
+        <w:i/>
+        <w:iCs/>
+        <w:color w:val="808080" w:themeColor="background1" w:themeShade="80"/>
+      </w:rPr>
+      <w:t xml:space="preserve">easing e </w:t>
+    </w:r>
+    <w:r>
+      <w:rPr>
+        <w:i/>
+        <w:iCs/>
+        <w:color w:val="808080" w:themeColor="background1" w:themeShade="80"/>
+      </w:rPr>
+      <w:t>n</w:t>
+    </w:r>
+    <w:r>
+      <w:rPr>
+        <w:i/>
+        <w:iCs/>
+        <w:color w:val="808080" w:themeColor="background1" w:themeShade="80"/>
+      </w:rPr>
+      <w:t>oleggio di computer e apparecchiature elettriche ed elettroniche</w:t>
     </w:r>
   </w:p>
   <w:p/>
@@ -4458,7 +4190,7 @@
 </file>
 
 <file path=word/numbering.xml><?xml version="1.0" encoding="utf-8"?>
-<w:numbering xmlns:wpc="http://schemas.microsoft.com/office/word/2010/wordprocessingCanvas" xmlns:cx="http://schemas.microsoft.com/office/drawing/2014/chartex" xmlns:cx1="http://schemas.microsoft.com/office/drawing/2015/9/8/chartex" xmlns:cx2="http://schemas.microsoft.com/office/drawing/2015/10/21/chartex" xmlns:cx3="http://schemas.microsoft.com/office/drawing/2016/5/9/chartex" xmlns:cx4="http://schemas.microsoft.com/office/drawing/2016/5/10/chartex" xmlns:cx5="http://schemas.microsoft.com/office/drawing/2016/5/11/chartex" xmlns:cx6="http://schemas.microsoft.com/office/drawing/2016/5/12/chartex" xmlns:cx7="http://schemas.microsoft.com/office/drawing/2016/5/13/chartex" xmlns:cx8="http://schemas.microsoft.com/office/drawing/2016/5/14/chartex" xmlns:mc="http://schemas.openxmlformats.org/markup-compatibility/2006" xmlns:aink="http://schemas.microsoft.com/office/drawing/2016/ink" xmlns:am3d="http://schemas.microsoft.com/office/drawing/2017/model3d" xmlns:o="urn:schemas-microsoft-com:office:office" xmlns:r="http://schemas.openxmlformats.org/officeDocument/2006/relationships" xmlns:m="http://schemas.openxmlformats.org/officeDocument/2006/math" xmlns:v="urn:schemas-microsoft-com:vml" xmlns:wp14="http://schemas.microsoft.com/office/word/2010/wordprocessingDrawing" xmlns:wp="http://schemas.openxmlformats.org/drawingml/2006/wordprocessingDrawing" xmlns:w10="urn:schemas-microsoft-com:office:word" xmlns:w="http://schemas.openxmlformats.org/wordprocessingml/2006/main" xmlns:w14="http://schemas.microsoft.com/office/word/2010/wordml" xmlns:w15="http://schemas.microsoft.com/office/word/2012/wordml" xmlns:w16cex="http://schemas.microsoft.com/office/word/2018/wordml/cex" xmlns:w16cid="http://schemas.microsoft.com/office/word/2016/wordml/cid" xmlns:w16="http://schemas.microsoft.com/office/word/2018/wordml" xmlns:w16sdtdh="http://schemas.microsoft.com/office/word/2020/wordml/sdtdatahash" xmlns:w16se="http://schemas.microsoft.com/office/word/2015/wordml/symex" xmlns:wpg="http://schemas.microsoft.com/office/word/2010/wordprocessingGroup" xmlns:wpi="http://schemas.microsoft.com/office/word/2010/wordprocessingInk" xmlns:wne="http://schemas.microsoft.com/office/word/2006/wordml" xmlns:wps="http://schemas.microsoft.com/office/word/2010/wordprocessingShape" mc:Ignorable="w14 w15 w16se w16cid w16 w16cex w16sdtdh wp14">
+<w:numbering xmlns:wpc="http://schemas.microsoft.com/office/word/2010/wordprocessingCanvas" xmlns:cx="http://schemas.microsoft.com/office/drawing/2014/chartex" xmlns:cx1="http://schemas.microsoft.com/office/drawing/2015/9/8/chartex" xmlns:cx2="http://schemas.microsoft.com/office/drawing/2015/10/21/chartex" xmlns:cx3="http://schemas.microsoft.com/office/drawing/2016/5/9/chartex" xmlns:cx4="http://schemas.microsoft.com/office/drawing/2016/5/10/chartex" xmlns:cx5="http://schemas.microsoft.com/office/drawing/2016/5/11/chartex" xmlns:cx6="http://schemas.microsoft.com/office/drawing/2016/5/12/chartex" xmlns:cx7="http://schemas.microsoft.com/office/drawing/2016/5/13/chartex" xmlns:cx8="http://schemas.microsoft.com/office/drawing/2016/5/14/chartex" xmlns:mc="http://schemas.openxmlformats.org/markup-compatibility/2006" xmlns:aink="http://schemas.microsoft.com/office/drawing/2016/ink" xmlns:am3d="http://schemas.microsoft.com/office/drawing/2017/model3d" xmlns:o="urn:schemas-microsoft-com:office:office" xmlns:oel="http://schemas.microsoft.com/office/2019/extlst" xmlns:r="http://schemas.openxmlformats.org/officeDocument/2006/relationships" xmlns:m="http://schemas.openxmlformats.org/officeDocument/2006/math" xmlns:v="urn:schemas-microsoft-com:vml" xmlns:wp14="http://schemas.microsoft.com/office/word/2010/wordprocessingDrawing" xmlns:wp="http://schemas.openxmlformats.org/drawingml/2006/wordprocessingDrawing" xmlns:w10="urn:schemas-microsoft-com:office:word" xmlns:w="http://schemas.openxmlformats.org/wordprocessingml/2006/main" xmlns:w14="http://schemas.microsoft.com/office/word/2010/wordml" xmlns:w15="http://schemas.microsoft.com/office/word/2012/wordml" xmlns:w16cex="http://schemas.microsoft.com/office/word/2018/wordml/cex" xmlns:w16cid="http://schemas.microsoft.com/office/word/2016/wordml/cid" xmlns:w16="http://schemas.microsoft.com/office/word/2018/wordml" xmlns:w16sdtdh="http://schemas.microsoft.com/office/word/2020/wordml/sdtdatahash" xmlns:w16se="http://schemas.microsoft.com/office/word/2015/wordml/symex" xmlns:wpg="http://schemas.microsoft.com/office/word/2010/wordprocessingGroup" xmlns:wpi="http://schemas.microsoft.com/office/word/2010/wordprocessingInk" xmlns:wne="http://schemas.microsoft.com/office/word/2006/wordml" xmlns:wps="http://schemas.microsoft.com/office/word/2010/wordprocessingShape" mc:Ignorable="w14 w15 w16se w16cid w16 w16cex w16sdtdh wp14">
   <w:abstractNum w:abstractNumId="0" w15:restartNumberingAfterBreak="0">
     <w:nsid w:val="0A917FAF"/>
     <w:multiLevelType w:val="multilevel"/>
@@ -4775,13 +4507,13 @@
       </w:rPr>
     </w:lvl>
   </w:abstractNum>
-  <w:num w:numId="1">
+  <w:num w:numId="1" w16cid:durableId="1439249808">
     <w:abstractNumId w:val="0"/>
   </w:num>
-  <w:num w:numId="2">
+  <w:num w:numId="2" w16cid:durableId="351226733">
     <w:abstractNumId w:val="2"/>
   </w:num>
-  <w:num w:numId="3">
+  <w:num w:numId="3" w16cid:durableId="724987591">
     <w:abstractNumId w:val="1"/>
   </w:num>
   <w:numIdMacAtCleanup w:val="3"/>
@@ -6271,6 +6003,25 @@
 </file>
 
 <file path=customXml/item1.xml><?xml version="1.0" encoding="utf-8"?>
+<p:properties xmlns:p="http://schemas.microsoft.com/office/2006/metadata/properties" xmlns:xsi="http://www.w3.org/2001/XMLSchema-instance" xmlns:pc="http://schemas.microsoft.com/office/infopath/2007/PartnerControls">
+  <documentManagement/>
+</p:properties>
+</file>
+
+<file path=customXml/item2.xml><?xml version="1.0" encoding="utf-8"?>
+<b:Sources xmlns:b="http://schemas.openxmlformats.org/officeDocument/2006/bibliography" xmlns="http://schemas.openxmlformats.org/officeDocument/2006/bibliography" SelectedStyle="\APASixthEditionOfficeOnline.xsl" StyleName="APA" Version="6"/>
+</file>
+
+<file path=customXml/item3.xml><?xml version="1.0" encoding="utf-8"?>
+<?mso-contentType ?>
+<FormTemplates xmlns="http://schemas.microsoft.com/sharepoint/v3/contenttype/forms">
+  <Display>DocumentLibraryForm</Display>
+  <Edit>DocumentLibraryForm</Edit>
+  <New>DocumentLibraryForm</New>
+</FormTemplates>
+</file>
+
+<file path=customXml/item4.xml><?xml version="1.0" encoding="utf-8"?>
 <ct:contentTypeSchema xmlns:ct="http://schemas.microsoft.com/office/2006/metadata/contentType" xmlns:ma="http://schemas.microsoft.com/office/2006/metadata/properties/metaAttributes" ct:_="" ma:_="" ma:contentTypeName="Documento" ma:contentTypeID="0x01010051834B6C37FF2845B0A4C56940BECE9B" ma:contentTypeVersion="5" ma:contentTypeDescription="Creare un nuovo documento." ma:contentTypeScope="" ma:versionID="effab9cc1f57b3177c50b32270be8a4a">
   <xsd:schema xmlns:xsd="http://www.w3.org/2001/XMLSchema" xmlns:xs="http://www.w3.org/2001/XMLSchema" xmlns:p="http://schemas.microsoft.com/office/2006/metadata/properties" xmlns:ns2="40e358bb-7da9-47a1-a3fe-3789a503302b" xmlns:ns3="eaa38b9f-64d0-4f79-9204-e3d55ae369ec" targetNamespace="http://schemas.microsoft.com/office/2006/metadata/properties" ma:root="true" ma:fieldsID="3b589c657c020184d2a8d81b920a41cf" ns2:_="" ns3:_="">
     <xsd:import namespace="40e358bb-7da9-47a1-a3fe-3789a503302b"/>
@@ -6441,26 +6192,32 @@
 </ct:contentTypeSchema>
 </file>
 
-<file path=customXml/item2.xml><?xml version="1.0" encoding="utf-8"?>
-<?mso-contentType ?>
-<FormTemplates xmlns="http://schemas.microsoft.com/sharepoint/v3/contenttype/forms">
-  <Display>DocumentLibraryForm</Display>
-  <Edit>DocumentLibraryForm</Edit>
-  <New>DocumentLibraryForm</New>
-</FormTemplates>
+<file path=customXml/itemProps1.xml><?xml version="1.0" encoding="utf-8"?>
+<ds:datastoreItem xmlns:ds="http://schemas.openxmlformats.org/officeDocument/2006/customXml" ds:itemID="{A805E57F-5E18-47DA-A720-180778A9F404}">
+  <ds:schemaRefs>
+    <ds:schemaRef ds:uri="http://schemas.microsoft.com/office/2006/metadata/properties"/>
+    <ds:schemaRef ds:uri="http://schemas.microsoft.com/office/infopath/2007/PartnerControls"/>
+  </ds:schemaRefs>
+</ds:datastoreItem>
 </file>
 
-<file path=customXml/item3.xml><?xml version="1.0" encoding="utf-8"?>
-<b:Sources xmlns:b="http://schemas.openxmlformats.org/officeDocument/2006/bibliography" xmlns="http://schemas.openxmlformats.org/officeDocument/2006/bibliography" SelectedStyle="\APASixthEditionOfficeOnline.xsl" StyleName="APA" Version="6"/>
+<file path=customXml/itemProps2.xml><?xml version="1.0" encoding="utf-8"?>
+<ds:datastoreItem xmlns:ds="http://schemas.openxmlformats.org/officeDocument/2006/customXml" ds:itemID="{682624CC-0428-4C2E-9587-431A3FCA7AB2}">
+  <ds:schemaRefs>
+    <ds:schemaRef ds:uri="http://schemas.openxmlformats.org/officeDocument/2006/bibliography"/>
+  </ds:schemaRefs>
+</ds:datastoreItem>
 </file>
 
-<file path=customXml/item4.xml><?xml version="1.0" encoding="utf-8"?>
-<p:properties xmlns:p="http://schemas.microsoft.com/office/2006/metadata/properties" xmlns:xsi="http://www.w3.org/2001/XMLSchema-instance" xmlns:pc="http://schemas.microsoft.com/office/infopath/2007/PartnerControls">
-  <documentManagement/>
-</p:properties>
+<file path=customXml/itemProps3.xml><?xml version="1.0" encoding="utf-8"?>
+<ds:datastoreItem xmlns:ds="http://schemas.openxmlformats.org/officeDocument/2006/customXml" ds:itemID="{54FB76EF-96BB-4AD6-B133-E904729D3ABC}">
+  <ds:schemaRefs>
+    <ds:schemaRef ds:uri="http://schemas.microsoft.com/sharepoint/v3/contenttype/forms"/>
+  </ds:schemaRefs>
+</ds:datastoreItem>
 </file>
 
-<file path=customXml/itemProps1.xml><?xml version="1.0" encoding="utf-8"?>
+<file path=customXml/itemProps4.xml><?xml version="1.0" encoding="utf-8"?>
 <ds:datastoreItem xmlns:ds="http://schemas.openxmlformats.org/officeDocument/2006/customXml" ds:itemID="{515AAC3D-FF62-4699-97BC-B9254953B640}">
   <ds:schemaRefs>
     <ds:schemaRef ds:uri="http://schemas.microsoft.com/office/2006/metadata/contentType"/>
@@ -6477,29 +6234,4 @@
     <ds:schemaRef ds:uri="http://schemas.microsoft.com/internal/obd"/>
   </ds:schemaRefs>
 </ds:datastoreItem>
-</file>
-
-<file path=customXml/itemProps2.xml><?xml version="1.0" encoding="utf-8"?>
-<ds:datastoreItem xmlns:ds="http://schemas.openxmlformats.org/officeDocument/2006/customXml" ds:itemID="{54FB76EF-96BB-4AD6-B133-E904729D3ABC}">
-  <ds:schemaRefs>
-    <ds:schemaRef ds:uri="http://schemas.microsoft.com/sharepoint/v3/contenttype/forms"/>
-  </ds:schemaRefs>
-</ds:datastoreItem>
-</file>
-
-<file path=customXml/itemProps3.xml><?xml version="1.0" encoding="utf-8"?>
-<ds:datastoreItem xmlns:ds="http://schemas.openxmlformats.org/officeDocument/2006/customXml" ds:itemID="{682624CC-0428-4C2E-9587-431A3FCA7AB2}">
-  <ds:schemaRefs>
-    <ds:schemaRef ds:uri="http://schemas.openxmlformats.org/officeDocument/2006/bibliography"/>
-  </ds:schemaRefs>
-</ds:datastoreItem>
-</file>
-
-<file path=customXml/itemProps4.xml><?xml version="1.0" encoding="utf-8"?>
-<ds:datastoreItem xmlns:ds="http://schemas.openxmlformats.org/officeDocument/2006/customXml" ds:itemID="{A805E57F-5E18-47DA-A720-180778A9F404}">
-  <ds:schemaRefs>
-    <ds:schemaRef ds:uri="http://schemas.microsoft.com/office/2006/metadata/properties"/>
-    <ds:schemaRef ds:uri="http://schemas.microsoft.com/office/infopath/2007/PartnerControls"/>
-  </ds:schemaRefs>
-</ds:datastoreItem>
 </file>
--- a/models/PNRR/DNSH_app.docx
+++ b/models/PNRR/DNSH_app.docx
@@ -1327,7 +1327,25 @@
                 <w:sz w:val="16"/>
                 <w:szCs w:val="16"/>
               </w:rPr>
-              <w:t xml:space="preserve">disponibile una dichiarazione del produttore che attesti che il consumo tipico di energia elettrica (Etec), calcolato per ogni </w:t>
+              <w:t>disponibile una dichiarazione del produttore che attesti che il consumo tipico di energia elettrica (</w:t>
+            </w:r>
+            <w:proofErr w:type="spellStart"/>
+            <w:r>
+              <w:rPr>
+                <w:rFonts w:cs="Calibri"/>
+                <w:sz w:val="16"/>
+                <w:szCs w:val="16"/>
+              </w:rPr>
+              <w:t>Etec</w:t>
+            </w:r>
+            <w:proofErr w:type="spellEnd"/>
+            <w:r>
+              <w:rPr>
+                <w:rFonts w:cs="Calibri"/>
+                <w:sz w:val="16"/>
+                <w:szCs w:val="16"/>
+              </w:rPr>
+              <w:t xml:space="preserve">), calcolato per ogni </w:t>
             </w:r>
             <w:r>
               <w:rPr>
@@ -1336,7 +1354,25 @@
                 <w:szCs w:val="16"/>
               </w:rPr>
               <w:lastRenderedPageBreak/>
-              <w:t>dispositivo offerto, non superi il TEC massimo necessario (Etec-max) in linea con quanto descritto nell’Allegato III dei criteri GPP UE?</w:t>
+              <w:t>dispositivo offerto, non superi il TEC massimo necessario (</w:t>
+            </w:r>
+            <w:proofErr w:type="spellStart"/>
+            <w:r>
+              <w:rPr>
+                <w:rFonts w:cs="Calibri"/>
+                <w:sz w:val="16"/>
+                <w:szCs w:val="16"/>
+              </w:rPr>
+              <w:t>Etec</w:t>
+            </w:r>
+            <w:proofErr w:type="spellEnd"/>
+            <w:r>
+              <w:rPr>
+                <w:rFonts w:cs="Calibri"/>
+                <w:sz w:val="16"/>
+                <w:szCs w:val="16"/>
+              </w:rPr>
+              <w:t>-max) in linea con quanto descritto nell’Allegato III dei criteri GPP UE?</w:t>
             </w:r>
           </w:p>
         </w:tc>
@@ -1771,7 +1807,61 @@
                 <w:sz w:val="16"/>
                 <w:szCs w:val="16"/>
               </w:rPr>
-              <w:t xml:space="preserve"> disponibile una dichiarazione del produttore/fornitore di rispetto della seguente normativa: REACH (Regolamento (CE) n.1907/2006); RoHS (Direttiva 2011/65/EU e s.m.i.); Compatibilità elettromagnetica (Direttiva 2014/30/UE e s.m.i.)?</w:t>
+              <w:t xml:space="preserve"> disponibile una dichiarazione del produttore/fornitore di rispetto della seguente normativa: REACH (Regolamento (CE) n.1907/2006); </w:t>
+            </w:r>
+            <w:proofErr w:type="spellStart"/>
+            <w:r>
+              <w:rPr>
+                <w:rFonts w:cs="Calibri"/>
+                <w:sz w:val="16"/>
+                <w:szCs w:val="16"/>
+              </w:rPr>
+              <w:t>RoHS</w:t>
+            </w:r>
+            <w:proofErr w:type="spellEnd"/>
+            <w:r>
+              <w:rPr>
+                <w:rFonts w:cs="Calibri"/>
+                <w:sz w:val="16"/>
+                <w:szCs w:val="16"/>
+              </w:rPr>
+              <w:t xml:space="preserve"> (Direttiva 2011/65/EU e </w:t>
+            </w:r>
+            <w:proofErr w:type="spellStart"/>
+            <w:r>
+              <w:rPr>
+                <w:rFonts w:cs="Calibri"/>
+                <w:sz w:val="16"/>
+                <w:szCs w:val="16"/>
+              </w:rPr>
+              <w:t>s.m.i.</w:t>
+            </w:r>
+            <w:proofErr w:type="spellEnd"/>
+            <w:r>
+              <w:rPr>
+                <w:rFonts w:cs="Calibri"/>
+                <w:sz w:val="16"/>
+                <w:szCs w:val="16"/>
+              </w:rPr>
+              <w:t xml:space="preserve">); Compatibilità elettromagnetica (Direttiva 2014/30/UE e </w:t>
+            </w:r>
+            <w:proofErr w:type="spellStart"/>
+            <w:r>
+              <w:rPr>
+                <w:rFonts w:cs="Calibri"/>
+                <w:sz w:val="16"/>
+                <w:szCs w:val="16"/>
+              </w:rPr>
+              <w:t>s.m.i.</w:t>
+            </w:r>
+            <w:proofErr w:type="spellEnd"/>
+            <w:r>
+              <w:rPr>
+                <w:rFonts w:cs="Calibri"/>
+                <w:sz w:val="16"/>
+                <w:szCs w:val="16"/>
+              </w:rPr>
+              <w:t>)?</w:t>
             </w:r>
           </w:p>
         </w:tc>
@@ -1951,7 +2041,29 @@
                 <w:sz w:val="16"/>
                 <w:szCs w:val="16"/>
               </w:rPr>
-              <w:t>Alle apparecchiature per stampa, copia, multifunzione e servizi di Print&amp;Copy si applica un requisito trasversale</w:t>
+              <w:t xml:space="preserve">Alle apparecchiature per stampa, copia, multifunzione e servizi di </w:t>
+            </w:r>
+            <w:proofErr w:type="spellStart"/>
+            <w:r>
+              <w:rPr>
+                <w:rFonts w:cs="Calibri"/>
+                <w:b/>
+                <w:i/>
+                <w:sz w:val="16"/>
+                <w:szCs w:val="16"/>
+              </w:rPr>
+              <w:t>Print&amp;Copy</w:t>
+            </w:r>
+            <w:proofErr w:type="spellEnd"/>
+            <w:r>
+              <w:rPr>
+                <w:rFonts w:cs="Calibri"/>
+                <w:b/>
+                <w:i/>
+                <w:sz w:val="16"/>
+                <w:szCs w:val="16"/>
+              </w:rPr>
+              <w:t xml:space="preserve"> si applica un requisito trasversale</w:t>
             </w:r>
           </w:p>
         </w:tc>
@@ -2118,7 +2230,147 @@
         <w:rPr>
           <w:lang w:eastAsia="en-US"/>
         </w:rPr>
-        <w:t>_________;</w:t>
+        <w:t>etichetta ambientale di tipo I</w:t>
+      </w:r>
+      <w:r>
+        <w:rPr>
+          <w:lang w:eastAsia="en-US"/>
+        </w:rPr>
+        <w:t>;</w:t>
+      </w:r>
+    </w:p>
+    <w:p>
+      <w:pPr>
+        <w:pStyle w:val="Elencopunto"/>
+        <w:rPr>
+          <w:lang w:eastAsia="en-US"/>
+        </w:rPr>
+      </w:pPr>
+      <w:r>
+        <w:rPr>
+          <w:lang w:eastAsia="en-US"/>
+        </w:rPr>
+        <w:t>etichetta EPA ENERGY STAR</w:t>
+      </w:r>
+      <w:r>
+        <w:rPr>
+          <w:lang w:eastAsia="en-US"/>
+        </w:rPr>
+        <w:t>;</w:t>
+      </w:r>
+    </w:p>
+    <w:p>
+      <w:pPr>
+        <w:pStyle w:val="Elencopunto"/>
+        <w:rPr>
+          <w:lang w:eastAsia="en-US"/>
+        </w:rPr>
+      </w:pPr>
+      <w:r>
+        <w:rPr>
+          <w:lang w:eastAsia="en-US"/>
+        </w:rPr>
+        <w:t xml:space="preserve">dichiarazione </w:t>
+      </w:r>
+      <w:proofErr w:type="spellStart"/>
+      <w:r>
+        <w:rPr>
+          <w:lang w:eastAsia="en-US"/>
+        </w:rPr>
+        <w:t>Etec</w:t>
+      </w:r>
+      <w:proofErr w:type="spellEnd"/>
+      <w:r>
+        <w:rPr>
+          <w:lang w:eastAsia="en-US"/>
+        </w:rPr>
+        <w:t>;</w:t>
+      </w:r>
+    </w:p>
+    <w:p>
+      <w:pPr>
+        <w:pStyle w:val="Elencopunto"/>
+        <w:rPr>
+          <w:lang w:eastAsia="en-US"/>
+        </w:rPr>
+      </w:pPr>
+      <w:r>
+        <w:rPr>
+          <w:lang w:eastAsia="en-US"/>
+        </w:rPr>
+        <w:t>dichiarazione ecodesign (Regolamento (EU) 2019/424)</w:t>
+      </w:r>
+      <w:r>
+        <w:rPr>
+          <w:lang w:eastAsia="en-US"/>
+        </w:rPr>
+        <w:t>;</w:t>
+      </w:r>
+    </w:p>
+    <w:p>
+      <w:pPr>
+        <w:pStyle w:val="Elencopunto"/>
+        <w:rPr>
+          <w:lang w:eastAsia="en-US"/>
+        </w:rPr>
+      </w:pPr>
+      <w:r>
+        <w:rPr>
+          <w:lang w:eastAsia="en-US"/>
+        </w:rPr>
+        <w:t>certificazioni ISO 9001 e ISO 14001 e/o EN 50614:2020</w:t>
+      </w:r>
+      <w:r>
+        <w:rPr>
+          <w:lang w:eastAsia="en-US"/>
+        </w:rPr>
+        <w:t>;</w:t>
+      </w:r>
+    </w:p>
+    <w:p>
+      <w:pPr>
+        <w:pStyle w:val="Elencopunto"/>
+        <w:rPr>
+          <w:lang w:eastAsia="en-US"/>
+        </w:rPr>
+      </w:pPr>
+      <w:r>
+        <w:rPr>
+          <w:lang w:eastAsia="en-US"/>
+        </w:rPr>
+        <w:t>dichiarazio</w:t>
+      </w:r>
+      <w:r>
+        <w:rPr>
+          <w:lang w:eastAsia="en-US"/>
+        </w:rPr>
+        <w:t>n</w:t>
+      </w:r>
+      <w:r>
+        <w:rPr>
+          <w:lang w:eastAsia="en-US"/>
+        </w:rPr>
+        <w:t xml:space="preserve">e del rispetto delle normative REACH e/o </w:t>
+      </w:r>
+      <w:proofErr w:type="spellStart"/>
+      <w:r>
+        <w:rPr>
+          <w:lang w:eastAsia="en-US"/>
+        </w:rPr>
+        <w:t>RoHS</w:t>
+      </w:r>
+      <w:proofErr w:type="spellEnd"/>
+      <w:r>
+        <w:rPr>
+          <w:lang w:eastAsia="en-US"/>
+        </w:rPr>
+        <w:t xml:space="preserve"> e/o CE</w:t>
+      </w:r>
+      <w:r>
+        <w:rPr>
+          <w:lang w:eastAsia="en-US"/>
+        </w:rPr>
+        <w:t>;</w:t>
       </w:r>
     </w:p>
     <w:p>
@@ -2156,6 +2408,7 @@
           <w:rFonts w:eastAsia="Calibri" w:cs="Calibri"/>
           <w:szCs w:val="20"/>
         </w:rPr>
+        <w:lastRenderedPageBreak/>
         <w:t>Firma digitale</w:t>
       </w:r>
       <w:r>
@@ -2260,7 +2513,61 @@
                 <w:bCs/>
                 <w:u w:val="single"/>
               </w:rPr>
-              <w:t xml:space="preserve">L'attività in questione non è compresa tra le attività facenti parte della Tassonomia delle attività eco-compatibili (Regolamento UE 2020/852). Pertanto, non vi è un contributo sostanziale, a questa scheda si applica quindi unicamente il regime del contributo minimo </w:t>
+              <w:t>L'</w:t>
+            </w:r>
+            <w:proofErr w:type="spellStart"/>
+            <w:r>
+              <w:rPr>
+                <w:rFonts w:cstheme="minorHAnsi"/>
+                <w:bCs/>
+                <w:u w:val="single"/>
+              </w:rPr>
+              <w:t>attivita</w:t>
+            </w:r>
+            <w:proofErr w:type="spellEnd"/>
+            <w:r>
+              <w:rPr>
+                <w:rFonts w:cstheme="minorHAnsi"/>
+                <w:bCs/>
+                <w:u w:val="single"/>
+              </w:rPr>
+              <w:t xml:space="preserve">̀ in questione non è compresa tra le </w:t>
+            </w:r>
+            <w:proofErr w:type="spellStart"/>
+            <w:r>
+              <w:rPr>
+                <w:rFonts w:cstheme="minorHAnsi"/>
+                <w:bCs/>
+                <w:u w:val="single"/>
+              </w:rPr>
+              <w:t>attivita</w:t>
+            </w:r>
+            <w:proofErr w:type="spellEnd"/>
+            <w:r>
+              <w:rPr>
+                <w:rFonts w:cstheme="minorHAnsi"/>
+                <w:bCs/>
+                <w:u w:val="single"/>
+              </w:rPr>
+              <w:t xml:space="preserve">̀ facenti parte della Tassonomia delle </w:t>
+            </w:r>
+            <w:proofErr w:type="spellStart"/>
+            <w:r>
+              <w:rPr>
+                <w:rFonts w:cstheme="minorHAnsi"/>
+                <w:bCs/>
+                <w:u w:val="single"/>
+              </w:rPr>
+              <w:t>attivita</w:t>
+            </w:r>
+            <w:proofErr w:type="spellEnd"/>
+            <w:r>
+              <w:rPr>
+                <w:rFonts w:cstheme="minorHAnsi"/>
+                <w:bCs/>
+                <w:u w:val="single"/>
+              </w:rPr>
+              <w:t xml:space="preserve">̀ eco-compatibili (Regolamento UE 2020/852). Pertanto, non vi è un contributo sostanziale, a questa scheda si applica quindi unicamente il regime del contributo minimo </w:t>
             </w:r>
             <w:r>
               <w:rPr>
@@ -2475,7 +2782,35 @@
               <w:rPr>
                 <w:rFonts w:ascii="Source Sans Pro" w:hAnsi="Source Sans Pro" w:cstheme="minorHAnsi"/>
               </w:rPr>
-              <w:t>Dichiarazione del produttore che attesti che il consumo tipico di energia elettrica (Etec), calcolato per ogni dispositivo offerto, non superi il TEC massimo necessario (Etec-max) in linea con quanto descritto nell’Allegato III dei criteri GPP UE;</w:t>
+              <w:t>Dichiarazione del produttore che attesti che il consumo tipico di energia elettrica (</w:t>
+            </w:r>
+            <w:proofErr w:type="spellStart"/>
+            <w:r>
+              <w:rPr>
+                <w:rFonts w:ascii="Source Sans Pro" w:hAnsi="Source Sans Pro" w:cstheme="minorHAnsi"/>
+              </w:rPr>
+              <w:t>Etec</w:t>
+            </w:r>
+            <w:proofErr w:type="spellEnd"/>
+            <w:r>
+              <w:rPr>
+                <w:rFonts w:ascii="Source Sans Pro" w:hAnsi="Source Sans Pro" w:cstheme="minorHAnsi"/>
+              </w:rPr>
+              <w:t>), calcolato per ogni dispositivo offerto, non superi il TEC massimo necessario (</w:t>
+            </w:r>
+            <w:proofErr w:type="spellStart"/>
+            <w:r>
+              <w:rPr>
+                <w:rFonts w:ascii="Source Sans Pro" w:hAnsi="Source Sans Pro" w:cstheme="minorHAnsi"/>
+              </w:rPr>
+              <w:t>Etec</w:t>
+            </w:r>
+            <w:proofErr w:type="spellEnd"/>
+            <w:r>
+              <w:rPr>
+                <w:rFonts w:ascii="Source Sans Pro" w:hAnsi="Source Sans Pro" w:cstheme="minorHAnsi"/>
+              </w:rPr>
+              <w:t>-max) in linea con quanto descritto nell’Allegato III dei criteri GPP UE;</w:t>
             </w:r>
           </w:p>
           <w:p>
@@ -3180,7 +3515,49 @@
               <w:rPr>
                 <w:rFonts w:ascii="Source Sans Pro" w:hAnsi="Source Sans Pro" w:cstheme="minorHAnsi"/>
               </w:rPr>
-              <w:t xml:space="preserve">La conformità delle apparecchiature è verificata tramite una dichiarazione del produttore/fornitore di rispetto della seguente normativa: REACH (Regolamento (CE) n.1907/2006); RoHS (Direttiva 2011/65/EU e s.m.i.); Compatibilità elettromagnetica (Direttiva 2014/30/UE e s.m.i.). </w:t>
+              <w:t xml:space="preserve">La conformità delle apparecchiature è verificata tramite una dichiarazione del produttore/fornitore di rispetto della seguente normativa: REACH (Regolamento (CE) n.1907/2006); </w:t>
+            </w:r>
+            <w:proofErr w:type="spellStart"/>
+            <w:r>
+              <w:rPr>
+                <w:rFonts w:ascii="Source Sans Pro" w:hAnsi="Source Sans Pro" w:cstheme="minorHAnsi"/>
+              </w:rPr>
+              <w:t>RoHS</w:t>
+            </w:r>
+            <w:proofErr w:type="spellEnd"/>
+            <w:r>
+              <w:rPr>
+                <w:rFonts w:ascii="Source Sans Pro" w:hAnsi="Source Sans Pro" w:cstheme="minorHAnsi"/>
+              </w:rPr>
+              <w:t xml:space="preserve"> (Direttiva 2011/65/EU e </w:t>
+            </w:r>
+            <w:proofErr w:type="spellStart"/>
+            <w:r>
+              <w:rPr>
+                <w:rFonts w:ascii="Source Sans Pro" w:hAnsi="Source Sans Pro" w:cstheme="minorHAnsi"/>
+              </w:rPr>
+              <w:t>s.m.i.</w:t>
+            </w:r>
+            <w:proofErr w:type="spellEnd"/>
+            <w:r>
+              <w:rPr>
+                <w:rFonts w:ascii="Source Sans Pro" w:hAnsi="Source Sans Pro" w:cstheme="minorHAnsi"/>
+              </w:rPr>
+              <w:t xml:space="preserve">); Compatibilità elettromagnetica (Direttiva 2014/30/UE e </w:t>
+            </w:r>
+            <w:proofErr w:type="spellStart"/>
+            <w:r>
+              <w:rPr>
+                <w:rFonts w:ascii="Source Sans Pro" w:hAnsi="Source Sans Pro" w:cstheme="minorHAnsi"/>
+              </w:rPr>
+              <w:t>s.m.i.</w:t>
+            </w:r>
+            <w:proofErr w:type="spellEnd"/>
+            <w:r>
+              <w:rPr>
+                <w:rFonts w:ascii="Source Sans Pro" w:hAnsi="Source Sans Pro" w:cstheme="minorHAnsi"/>
+              </w:rPr>
+              <w:t xml:space="preserve">). </w:t>
             </w:r>
           </w:p>
           <w:p>
@@ -3780,7 +4157,29 @@
           <w:sz w:val="13"/>
           <w:szCs w:val="13"/>
         </w:rPr>
-        <w:t xml:space="preserve">Verificare l’obbligatorietà dell’iscrizione al registro RAEE in riferimento alle disposizioni di cui al </w:t>
+        <w:t xml:space="preserve">Verificare l’obbligatorietà dell’iscrizione </w:t>
+      </w:r>
+      <w:proofErr w:type="spellStart"/>
+      <w:r>
+        <w:rPr>
+          <w:rFonts w:ascii="Calibri" w:eastAsia="Calibri" w:hAnsi="Calibri" w:cs="Calibri"/>
+          <w:i/>
+          <w:iCs/>
+          <w:sz w:val="13"/>
+          <w:szCs w:val="13"/>
+        </w:rPr>
+        <w:t>al</w:t>
+      </w:r>
+      <w:proofErr w:type="spellEnd"/>
+      <w:r>
+        <w:rPr>
+          <w:rFonts w:ascii="Calibri" w:eastAsia="Calibri" w:hAnsi="Calibri" w:cs="Calibri"/>
+          <w:i/>
+          <w:iCs/>
+          <w:sz w:val="13"/>
+          <w:szCs w:val="13"/>
+        </w:rPr>
+        <w:t xml:space="preserve"> registro RAEE in riferimento alle disposizioni di cui al </w:t>
       </w:r>
       <w:r>
         <w:rPr>
@@ -6003,25 +6402,6 @@
 </file>
 
 <file path=customXml/item1.xml><?xml version="1.0" encoding="utf-8"?>
-<p:properties xmlns:p="http://schemas.microsoft.com/office/2006/metadata/properties" xmlns:xsi="http://www.w3.org/2001/XMLSchema-instance" xmlns:pc="http://schemas.microsoft.com/office/infopath/2007/PartnerControls">
-  <documentManagement/>
-</p:properties>
-</file>
-
-<file path=customXml/item2.xml><?xml version="1.0" encoding="utf-8"?>
-<b:Sources xmlns:b="http://schemas.openxmlformats.org/officeDocument/2006/bibliography" xmlns="http://schemas.openxmlformats.org/officeDocument/2006/bibliography" SelectedStyle="\APASixthEditionOfficeOnline.xsl" StyleName="APA" Version="6"/>
-</file>
-
-<file path=customXml/item3.xml><?xml version="1.0" encoding="utf-8"?>
-<?mso-contentType ?>
-<FormTemplates xmlns="http://schemas.microsoft.com/sharepoint/v3/contenttype/forms">
-  <Display>DocumentLibraryForm</Display>
-  <Edit>DocumentLibraryForm</Edit>
-  <New>DocumentLibraryForm</New>
-</FormTemplates>
-</file>
-
-<file path=customXml/item4.xml><?xml version="1.0" encoding="utf-8"?>
 <ct:contentTypeSchema xmlns:ct="http://schemas.microsoft.com/office/2006/metadata/contentType" xmlns:ma="http://schemas.microsoft.com/office/2006/metadata/properties/metaAttributes" ct:_="" ma:_="" ma:contentTypeName="Documento" ma:contentTypeID="0x01010051834B6C37FF2845B0A4C56940BECE9B" ma:contentTypeVersion="5" ma:contentTypeDescription="Creare un nuovo documento." ma:contentTypeScope="" ma:versionID="effab9cc1f57b3177c50b32270be8a4a">
   <xsd:schema xmlns:xsd="http://www.w3.org/2001/XMLSchema" xmlns:xs="http://www.w3.org/2001/XMLSchema" xmlns:p="http://schemas.microsoft.com/office/2006/metadata/properties" xmlns:ns2="40e358bb-7da9-47a1-a3fe-3789a503302b" xmlns:ns3="eaa38b9f-64d0-4f79-9204-e3d55ae369ec" targetNamespace="http://schemas.microsoft.com/office/2006/metadata/properties" ma:root="true" ma:fieldsID="3b589c657c020184d2a8d81b920a41cf" ns2:_="" ns3:_="">
     <xsd:import namespace="40e358bb-7da9-47a1-a3fe-3789a503302b"/>
@@ -6192,32 +6572,26 @@
 </ct:contentTypeSchema>
 </file>
 
-<file path=customXml/itemProps1.xml><?xml version="1.0" encoding="utf-8"?>
-<ds:datastoreItem xmlns:ds="http://schemas.openxmlformats.org/officeDocument/2006/customXml" ds:itemID="{A805E57F-5E18-47DA-A720-180778A9F404}">
-  <ds:schemaRefs>
-    <ds:schemaRef ds:uri="http://schemas.microsoft.com/office/2006/metadata/properties"/>
-    <ds:schemaRef ds:uri="http://schemas.microsoft.com/office/infopath/2007/PartnerControls"/>
-  </ds:schemaRefs>
-</ds:datastoreItem>
+<file path=customXml/item2.xml><?xml version="1.0" encoding="utf-8"?>
+<?mso-contentType ?>
+<FormTemplates xmlns="http://schemas.microsoft.com/sharepoint/v3/contenttype/forms">
+  <Display>DocumentLibraryForm</Display>
+  <Edit>DocumentLibraryForm</Edit>
+  <New>DocumentLibraryForm</New>
+</FormTemplates>
 </file>
 
-<file path=customXml/itemProps2.xml><?xml version="1.0" encoding="utf-8"?>
-<ds:datastoreItem xmlns:ds="http://schemas.openxmlformats.org/officeDocument/2006/customXml" ds:itemID="{682624CC-0428-4C2E-9587-431A3FCA7AB2}">
-  <ds:schemaRefs>
-    <ds:schemaRef ds:uri="http://schemas.openxmlformats.org/officeDocument/2006/bibliography"/>
-  </ds:schemaRefs>
-</ds:datastoreItem>
+<file path=customXml/item3.xml><?xml version="1.0" encoding="utf-8"?>
+<b:Sources xmlns:b="http://schemas.openxmlformats.org/officeDocument/2006/bibliography" xmlns="http://schemas.openxmlformats.org/officeDocument/2006/bibliography" SelectedStyle="\APASixthEditionOfficeOnline.xsl" StyleName="APA" Version="6"/>
 </file>
 
-<file path=customXml/itemProps3.xml><?xml version="1.0" encoding="utf-8"?>
-<ds:datastoreItem xmlns:ds="http://schemas.openxmlformats.org/officeDocument/2006/customXml" ds:itemID="{54FB76EF-96BB-4AD6-B133-E904729D3ABC}">
-  <ds:schemaRefs>
-    <ds:schemaRef ds:uri="http://schemas.microsoft.com/sharepoint/v3/contenttype/forms"/>
-  </ds:schemaRefs>
-</ds:datastoreItem>
+<file path=customXml/item4.xml><?xml version="1.0" encoding="utf-8"?>
+<p:properties xmlns:p="http://schemas.microsoft.com/office/2006/metadata/properties" xmlns:xsi="http://www.w3.org/2001/XMLSchema-instance" xmlns:pc="http://schemas.microsoft.com/office/infopath/2007/PartnerControls">
+  <documentManagement/>
+</p:properties>
 </file>
 
-<file path=customXml/itemProps4.xml><?xml version="1.0" encoding="utf-8"?>
+<file path=customXml/itemProps1.xml><?xml version="1.0" encoding="utf-8"?>
 <ds:datastoreItem xmlns:ds="http://schemas.openxmlformats.org/officeDocument/2006/customXml" ds:itemID="{515AAC3D-FF62-4699-97BC-B9254953B640}">
   <ds:schemaRefs>
     <ds:schemaRef ds:uri="http://schemas.microsoft.com/office/2006/metadata/contentType"/>
@@ -6234,4 +6608,29 @@
     <ds:schemaRef ds:uri="http://schemas.microsoft.com/internal/obd"/>
   </ds:schemaRefs>
 </ds:datastoreItem>
+</file>
+
+<file path=customXml/itemProps2.xml><?xml version="1.0" encoding="utf-8"?>
+<ds:datastoreItem xmlns:ds="http://schemas.openxmlformats.org/officeDocument/2006/customXml" ds:itemID="{54FB76EF-96BB-4AD6-B133-E904729D3ABC}">
+  <ds:schemaRefs>
+    <ds:schemaRef ds:uri="http://schemas.microsoft.com/sharepoint/v3/contenttype/forms"/>
+  </ds:schemaRefs>
+</ds:datastoreItem>
+</file>
+
+<file path=customXml/itemProps3.xml><?xml version="1.0" encoding="utf-8"?>
+<ds:datastoreItem xmlns:ds="http://schemas.openxmlformats.org/officeDocument/2006/customXml" ds:itemID="{682624CC-0428-4C2E-9587-431A3FCA7AB2}">
+  <ds:schemaRefs>
+    <ds:schemaRef ds:uri="http://schemas.openxmlformats.org/officeDocument/2006/bibliography"/>
+  </ds:schemaRefs>
+</ds:datastoreItem>
+</file>
+
+<file path=customXml/itemProps4.xml><?xml version="1.0" encoding="utf-8"?>
+<ds:datastoreItem xmlns:ds="http://schemas.openxmlformats.org/officeDocument/2006/customXml" ds:itemID="{A805E57F-5E18-47DA-A720-180778A9F404}">
+  <ds:schemaRefs>
+    <ds:schemaRef ds:uri="http://schemas.microsoft.com/office/2006/metadata/properties"/>
+    <ds:schemaRef ds:uri="http://schemas.microsoft.com/office/infopath/2007/PartnerControls"/>
+  </ds:schemaRefs>
+</ds:datastoreItem>
 </file>
--- a/models/PNRR/DNSH_app.docx
+++ b/models/PNRR/DNSH_app.docx
@@ -1345,16 +1345,7 @@
                 <w:sz w:val="16"/>
                 <w:szCs w:val="16"/>
               </w:rPr>
-              <w:t xml:space="preserve">), calcolato per ogni </w:t>
-            </w:r>
-            <w:r>
-              <w:rPr>
-                <w:rFonts w:cs="Calibri"/>
-                <w:sz w:val="16"/>
-                <w:szCs w:val="16"/>
-              </w:rPr>
-              <w:lastRenderedPageBreak/>
-              <w:t>dispositivo offerto, non superi il TEC massimo necessario (</w:t>
+              <w:t>), calcolato per ogni dispositivo offerto, non superi il TEC massimo necessario (</w:t>
             </w:r>
             <w:proofErr w:type="spellStart"/>
             <w:r>
@@ -4420,97 +4411,73 @@
         <w:noProof/>
       </w:rPr>
     </w:pPr>
-  </w:p>
-  <w:p>
-    <w:pPr>
-      <w:pStyle w:val="Intestazione"/>
-      <w:tabs>
-        <w:tab w:val="clear" w:pos="9638"/>
-      </w:tabs>
-      <w:ind w:left="-1134" w:right="-1134"/>
+    <w:r>
       <w:rPr>
         <w:noProof/>
       </w:rPr>
-    </w:pPr>
-  </w:p>
-  <w:p>
-    <w:pPr>
-      <w:pStyle w:val="Intestazione"/>
-      <w:tabs>
-        <w:tab w:val="clear" w:pos="9638"/>
-      </w:tabs>
-      <w:ind w:left="-1134" w:right="-1134"/>
-      <w:rPr>
-        <w:noProof/>
-      </w:rPr>
-    </w:pPr>
-  </w:p>
-  <w:p>
-    <w:pPr>
-      <w:pStyle w:val="Intestazione"/>
-      <w:tabs>
-        <w:tab w:val="clear" w:pos="9638"/>
-      </w:tabs>
-      <w:ind w:left="-1134" w:right="-1134"/>
-      <w:rPr>
-        <w:noProof/>
-      </w:rPr>
-    </w:pPr>
-  </w:p>
-  <w:p>
-    <w:pPr>
-      <w:pStyle w:val="Intestazione"/>
-      <w:tabs>
-        <w:tab w:val="clear" w:pos="9638"/>
-      </w:tabs>
-      <w:ind w:left="-1134" w:right="-1134"/>
-      <w:rPr>
-        <w:noProof/>
-      </w:rPr>
-    </w:pPr>
-    <w:r>
-      <w:rPr>
-        <w:noProof/>
-        <w:lang w:eastAsia="en-US"/>
-      </w:rPr>
-      <w:pict w14:anchorId="786B0BBD">
-        <v:shapetype id="_x0000_t75" coordsize="21600,21600" o:spt="75" o:preferrelative="t" path="m@4@5l@4@11@9@11@9@5xe" filled="f" stroked="f">
-          <v:stroke joinstyle="miter"/>
-          <v:formulas>
-            <v:f eqn="if lineDrawn pixelLineWidth 0"/>
-            <v:f eqn="sum @0 1 0"/>
-            <v:f eqn="sum 0 0 @1"/>
-            <v:f eqn="prod @2 1 2"/>
-            <v:f eqn="prod @3 21600 pixelWidth"/>
-            <v:f eqn="prod @3 21600 pixelHeight"/>
-            <v:f eqn="sum @0 0 1"/>
-            <v:f eqn="prod @6 1 2"/>
-            <v:f eqn="prod @7 21600 pixelWidth"/>
-            <v:f eqn="sum @8 21600 0"/>
-            <v:f eqn="prod @7 21600 pixelHeight"/>
-            <v:f eqn="sum @10 21600 0"/>
-          </v:formulas>
-          <v:path o:extrusionok="f" gradientshapeok="t" o:connecttype="rect"/>
-          <o:lock v:ext="edit" aspectratio="t"/>
-        </v:shapetype>
-        <v:shape id="_x0000_s1025" type="#_x0000_t75" alt="" style="position:absolute;left:0;text-align:left;margin-left:0;margin-top:0;width:595.9pt;height:85.95pt;z-index:-251658752;mso-wrap-edited:f;mso-width-percent:0;mso-height-percent:0;mso-position-horizontal:absolute;mso-position-horizontal-relative:page;mso-position-vertical:absolute;mso-position-vertical-relative:page;mso-width-percent:0;mso-height-percent:0;mso-width-relative:page;mso-height-relative:page">
-          <v:imagedata r:id="rId1" o:title="000 4 loghi definitivo"/>
-          <w10:wrap anchorx="page" anchory="page"/>
-        </v:shape>
-      </w:pict>
+      <w:drawing>
+        <wp:anchor distT="0" distB="0" distL="114300" distR="114300" simplePos="0" relativeHeight="251659264" behindDoc="0" locked="0" layoutInCell="1" allowOverlap="1" wp14:anchorId="0F09CA1A" wp14:editId="21E84CBE">
+          <wp:simplePos x="0" y="0"/>
+          <wp:positionH relativeFrom="page">
+            <wp:posOffset>0</wp:posOffset>
+          </wp:positionH>
+          <wp:positionV relativeFrom="page">
+            <wp:posOffset>0</wp:posOffset>
+          </wp:positionV>
+          <wp:extent cx="7560000" cy="1090800"/>
+          <wp:effectExtent l="0" t="0" r="3175" b="0"/>
+          <wp:wrapSquare wrapText="bothSides"/>
+          <wp:docPr id="2" name="Immagine 2"/>
+          <wp:cNvGraphicFramePr>
+            <a:graphicFrameLocks xmlns:a="http://schemas.openxmlformats.org/drawingml/2006/main" noChangeAspect="1"/>
+          </wp:cNvGraphicFramePr>
+          <a:graphic xmlns:a="http://schemas.openxmlformats.org/drawingml/2006/main">
+            <a:graphicData uri="http://schemas.openxmlformats.org/drawingml/2006/picture">
+              <pic:pic xmlns:pic="http://schemas.openxmlformats.org/drawingml/2006/picture">
+                <pic:nvPicPr>
+                  <pic:cNvPr id="0" name="Picture 2"/>
+                  <pic:cNvPicPr>
+                    <a:picLocks noChangeAspect="1" noChangeArrowheads="1"/>
+                  </pic:cNvPicPr>
+                </pic:nvPicPr>
+                <pic:blipFill>
+                  <a:blip r:embed="rId1">
+                    <a:extLst>
+                      <a:ext uri="{28A0092B-C50C-407E-A947-70E740481C1C}">
+                        <a14:useLocalDpi xmlns:a14="http://schemas.microsoft.com/office/drawing/2010/main" val="0"/>
+                      </a:ext>
+                    </a:extLst>
+                  </a:blip>
+                  <a:srcRect/>
+                  <a:stretch>
+                    <a:fillRect/>
+                  </a:stretch>
+                </pic:blipFill>
+                <pic:spPr bwMode="auto">
+                  <a:xfrm>
+                    <a:off x="0" y="0"/>
+                    <a:ext cx="7560000" cy="1090800"/>
+                  </a:xfrm>
+                  <a:prstGeom prst="rect">
+                    <a:avLst/>
+                  </a:prstGeom>
+                  <a:noFill/>
+                  <a:ln>
+                    <a:noFill/>
+                  </a:ln>
+                </pic:spPr>
+              </pic:pic>
+            </a:graphicData>
+          </a:graphic>
+          <wp14:sizeRelH relativeFrom="page">
+            <wp14:pctWidth>0</wp14:pctWidth>
+          </wp14:sizeRelH>
+          <wp14:sizeRelV relativeFrom="page">
+            <wp14:pctHeight>0</wp14:pctHeight>
+          </wp14:sizeRelV>
+        </wp:anchor>
+      </w:drawing>
     </w:r>
-  </w:p>
-  <w:p>
-    <w:pPr>
-      <w:pStyle w:val="Intestazione"/>
-      <w:tabs>
-        <w:tab w:val="clear" w:pos="9638"/>
-      </w:tabs>
-      <w:ind w:left="-1134" w:right="-1134"/>
-      <w:rPr>
-        <w:noProof/>
-      </w:rPr>
-    </w:pPr>
   </w:p>
   <w:p>
     <w:pPr>
@@ -6402,6 +6369,25 @@
 </file>
 
 <file path=customXml/item1.xml><?xml version="1.0" encoding="utf-8"?>
+<p:properties xmlns:p="http://schemas.microsoft.com/office/2006/metadata/properties" xmlns:xsi="http://www.w3.org/2001/XMLSchema-instance" xmlns:pc="http://schemas.microsoft.com/office/infopath/2007/PartnerControls">
+  <documentManagement/>
+</p:properties>
+</file>
+
+<file path=customXml/item2.xml><?xml version="1.0" encoding="utf-8"?>
+<b:Sources xmlns:b="http://schemas.openxmlformats.org/officeDocument/2006/bibliography" xmlns="http://schemas.openxmlformats.org/officeDocument/2006/bibliography" SelectedStyle="\APASixthEditionOfficeOnline.xsl" StyleName="APA" Version="6"/>
+</file>
+
+<file path=customXml/item3.xml><?xml version="1.0" encoding="utf-8"?>
+<?mso-contentType ?>
+<FormTemplates xmlns="http://schemas.microsoft.com/sharepoint/v3/contenttype/forms">
+  <Display>DocumentLibraryForm</Display>
+  <Edit>DocumentLibraryForm</Edit>
+  <New>DocumentLibraryForm</New>
+</FormTemplates>
+</file>
+
+<file path=customXml/item4.xml><?xml version="1.0" encoding="utf-8"?>
 <ct:contentTypeSchema xmlns:ct="http://schemas.microsoft.com/office/2006/metadata/contentType" xmlns:ma="http://schemas.microsoft.com/office/2006/metadata/properties/metaAttributes" ct:_="" ma:_="" ma:contentTypeName="Documento" ma:contentTypeID="0x01010051834B6C37FF2845B0A4C56940BECE9B" ma:contentTypeVersion="5" ma:contentTypeDescription="Creare un nuovo documento." ma:contentTypeScope="" ma:versionID="effab9cc1f57b3177c50b32270be8a4a">
   <xsd:schema xmlns:xsd="http://www.w3.org/2001/XMLSchema" xmlns:xs="http://www.w3.org/2001/XMLSchema" xmlns:p="http://schemas.microsoft.com/office/2006/metadata/properties" xmlns:ns2="40e358bb-7da9-47a1-a3fe-3789a503302b" xmlns:ns3="eaa38b9f-64d0-4f79-9204-e3d55ae369ec" targetNamespace="http://schemas.microsoft.com/office/2006/metadata/properties" ma:root="true" ma:fieldsID="3b589c657c020184d2a8d81b920a41cf" ns2:_="" ns3:_="">
     <xsd:import namespace="40e358bb-7da9-47a1-a3fe-3789a503302b"/>
@@ -6572,26 +6558,32 @@
 </ct:contentTypeSchema>
 </file>
 
-<file path=customXml/item2.xml><?xml version="1.0" encoding="utf-8"?>
-<?mso-contentType ?>
-<FormTemplates xmlns="http://schemas.microsoft.com/sharepoint/v3/contenttype/forms">
-  <Display>DocumentLibraryForm</Display>
-  <Edit>DocumentLibraryForm</Edit>
-  <New>DocumentLibraryForm</New>
-</FormTemplates>
+<file path=customXml/itemProps1.xml><?xml version="1.0" encoding="utf-8"?>
+<ds:datastoreItem xmlns:ds="http://schemas.openxmlformats.org/officeDocument/2006/customXml" ds:itemID="{A805E57F-5E18-47DA-A720-180778A9F404}">
+  <ds:schemaRefs>
+    <ds:schemaRef ds:uri="http://schemas.microsoft.com/office/2006/metadata/properties"/>
+    <ds:schemaRef ds:uri="http://schemas.microsoft.com/office/infopath/2007/PartnerControls"/>
+  </ds:schemaRefs>
+</ds:datastoreItem>
 </file>
 
-<file path=customXml/item3.xml><?xml version="1.0" encoding="utf-8"?>
-<b:Sources xmlns:b="http://schemas.openxmlformats.org/officeDocument/2006/bibliography" xmlns="http://schemas.openxmlformats.org/officeDocument/2006/bibliography" SelectedStyle="\APASixthEditionOfficeOnline.xsl" StyleName="APA" Version="6"/>
+<file path=customXml/itemProps2.xml><?xml version="1.0" encoding="utf-8"?>
+<ds:datastoreItem xmlns:ds="http://schemas.openxmlformats.org/officeDocument/2006/customXml" ds:itemID="{682624CC-0428-4C2E-9587-431A3FCA7AB2}">
+  <ds:schemaRefs>
+    <ds:schemaRef ds:uri="http://schemas.openxmlformats.org/officeDocument/2006/bibliography"/>
+  </ds:schemaRefs>
+</ds:datastoreItem>
 </file>
 
-<file path=customXml/item4.xml><?xml version="1.0" encoding="utf-8"?>
-<p:properties xmlns:p="http://schemas.microsoft.com/office/2006/metadata/properties" xmlns:xsi="http://www.w3.org/2001/XMLSchema-instance" xmlns:pc="http://schemas.microsoft.com/office/infopath/2007/PartnerControls">
-  <documentManagement/>
-</p:properties>
+<file path=customXml/itemProps3.xml><?xml version="1.0" encoding="utf-8"?>
+<ds:datastoreItem xmlns:ds="http://schemas.openxmlformats.org/officeDocument/2006/customXml" ds:itemID="{54FB76EF-96BB-4AD6-B133-E904729D3ABC}">
+  <ds:schemaRefs>
+    <ds:schemaRef ds:uri="http://schemas.microsoft.com/sharepoint/v3/contenttype/forms"/>
+  </ds:schemaRefs>
+</ds:datastoreItem>
 </file>
 
-<file path=customXml/itemProps1.xml><?xml version="1.0" encoding="utf-8"?>
+<file path=customXml/itemProps4.xml><?xml version="1.0" encoding="utf-8"?>
 <ds:datastoreItem xmlns:ds="http://schemas.openxmlformats.org/officeDocument/2006/customXml" ds:itemID="{515AAC3D-FF62-4699-97BC-B9254953B640}">
   <ds:schemaRefs>
     <ds:schemaRef ds:uri="http://schemas.microsoft.com/office/2006/metadata/contentType"/>
@@ -6608,29 +6600,4 @@
     <ds:schemaRef ds:uri="http://schemas.microsoft.com/internal/obd"/>
   </ds:schemaRefs>
 </ds:datastoreItem>
-</file>
-
-<file path=customXml/itemProps2.xml><?xml version="1.0" encoding="utf-8"?>
-<ds:datastoreItem xmlns:ds="http://schemas.openxmlformats.org/officeDocument/2006/customXml" ds:itemID="{54FB76EF-96BB-4AD6-B133-E904729D3ABC}">
-  <ds:schemaRefs>
-    <ds:schemaRef ds:uri="http://schemas.microsoft.com/sharepoint/v3/contenttype/forms"/>
-  </ds:schemaRefs>
-</ds:datastoreItem>
-</file>
-
-<file path=customXml/itemProps3.xml><?xml version="1.0" encoding="utf-8"?>
-<ds:datastoreItem xmlns:ds="http://schemas.openxmlformats.org/officeDocument/2006/customXml" ds:itemID="{682624CC-0428-4C2E-9587-431A3FCA7AB2}">
-  <ds:schemaRefs>
-    <ds:schemaRef ds:uri="http://schemas.openxmlformats.org/officeDocument/2006/bibliography"/>
-  </ds:schemaRefs>
-</ds:datastoreItem>
-</file>
-
-<file path=customXml/itemProps4.xml><?xml version="1.0" encoding="utf-8"?>
-<ds:datastoreItem xmlns:ds="http://schemas.openxmlformats.org/officeDocument/2006/customXml" ds:itemID="{A805E57F-5E18-47DA-A720-180778A9F404}">
-  <ds:schemaRefs>
-    <ds:schemaRef ds:uri="http://schemas.microsoft.com/office/2006/metadata/properties"/>
-    <ds:schemaRef ds:uri="http://schemas.microsoft.com/office/infopath/2007/PartnerControls"/>
-  </ds:schemaRefs>
-</ds:datastoreItem>
 </file>